--- a/Notes/Ansible.docx
+++ b/Notes/Ansible.docx
@@ -166,70 +166,346 @@
       <w:r>
         <w:t>server. The</w:t>
       </w:r>
+      <w:r>
+        <w:t xml:space="preserve"> push based mechanism works as follows</w:t>
+      </w:r>
+    </w:p>
+    <w:p>
+      <w:pPr>
+        <w:pStyle w:val="ListParagraph"/>
+        <w:numPr>
+          <w:ilvl w:val="1"/>
+          <w:numId w:val="2"/>
+        </w:numPr>
+      </w:pPr>
+      <w:r>
+        <w:t>Changes are made in the configuration Management scripts.</w:t>
+      </w:r>
+    </w:p>
+    <w:p>
+      <w:pPr>
+        <w:pStyle w:val="ListParagraph"/>
+        <w:numPr>
+          <w:ilvl w:val="1"/>
+          <w:numId w:val="2"/>
+        </w:numPr>
+      </w:pPr>
+      <w:r>
+        <w:t>Scripts are</w:t>
+      </w:r>
+      <w:r>
+        <w:t xml:space="preserve"> run.</w:t>
+      </w:r>
+    </w:p>
+    <w:p>
+      <w:pPr>
+        <w:pStyle w:val="ListParagraph"/>
+        <w:numPr>
+          <w:ilvl w:val="1"/>
+          <w:numId w:val="2"/>
+        </w:numPr>
+      </w:pPr>
+      <w:r>
+        <w:t xml:space="preserve">Ansible makes </w:t>
+      </w:r>
+      <w:proofErr w:type="spellStart"/>
+      <w:r>
+        <w:t>ssh</w:t>
+      </w:r>
+      <w:proofErr w:type="spellEnd"/>
+      <w:r>
+        <w:t xml:space="preserve"> connection and executes the steps in the scripts(aka Playbooks)</w:t>
+      </w:r>
+    </w:p>
+    <w:p>
+      <w:pPr>
+        <w:pStyle w:val="ListParagraph"/>
+        <w:numPr>
+          <w:ilvl w:val="0"/>
+          <w:numId w:val="2"/>
+        </w:numPr>
+      </w:pPr>
+      <w:r>
+        <w:rPr>
+          <w:b/>
+        </w:rPr>
+        <w:t>Installation of Ansible:</w:t>
+      </w:r>
+      <w:r>
+        <w:t xml:space="preserve"> Ansible can be installed by various ways, one of the eas</w:t>
+      </w:r>
+      <w:r>
+        <w:t>i</w:t>
+      </w:r>
+      <w:r>
+        <w:t>es</w:t>
+      </w:r>
+      <w:r>
+        <w:t>t</w:t>
+      </w:r>
+      <w:r>
+        <w:t xml:space="preserve"> one is to use the default package manager to install.</w:t>
+      </w:r>
+      <w:r>
+        <w:br/>
+      </w:r>
+      <w:r>
+        <w:t>For centos/</w:t>
+      </w:r>
+      <w:proofErr w:type="spellStart"/>
+      <w:r>
+        <w:t>redhat</w:t>
+      </w:r>
+      <w:proofErr w:type="spellEnd"/>
+      <w:r>
+        <w:t>:</w:t>
+      </w:r>
+      <w:r>
+        <w:t xml:space="preserve"> use yum package manager as it resolves the required dependencies automatically.</w:t>
+      </w:r>
+      <w:r>
+        <w:br/>
+        <w:t xml:space="preserve">yum –y install </w:t>
+      </w:r>
+      <w:r>
+        <w:t>Ansible</w:t>
+      </w:r>
+    </w:p>
+    <w:p>
+      <w:pPr>
+        <w:pStyle w:val="ListParagraph"/>
+        <w:numPr>
+          <w:ilvl w:val="1"/>
+          <w:numId w:val="2"/>
+        </w:numPr>
+      </w:pPr>
+      <w:r>
+        <w:rPr>
+          <w:b/>
+        </w:rPr>
+        <w:t>Ansible install its configuration files under :</w:t>
+      </w:r>
+      <w:r>
+        <w:t xml:space="preserve"> /</w:t>
+      </w:r>
+      <w:proofErr w:type="spellStart"/>
+      <w:r>
+        <w:t>etc</w:t>
+      </w:r>
+      <w:proofErr w:type="spellEnd"/>
+      <w:r>
+        <w:t>/Ansible</w:t>
+      </w:r>
+    </w:p>
+    <w:p>
+      <w:pPr>
+        <w:pStyle w:val="ListParagraph"/>
+        <w:numPr>
+          <w:ilvl w:val="2"/>
+          <w:numId w:val="2"/>
+        </w:numPr>
+      </w:pPr>
+      <w:proofErr w:type="spellStart"/>
+      <w:r>
+        <w:rPr>
+          <w:b/>
+        </w:rPr>
+        <w:t>Ansible.</w:t>
+      </w:r>
+      <w:r>
+        <w:t>cfg</w:t>
+      </w:r>
+      <w:proofErr w:type="spellEnd"/>
+      <w:r>
+        <w:t xml:space="preserve">: </w:t>
+      </w:r>
+      <w:r>
+        <w:t>the default configuration files</w:t>
+      </w:r>
+      <w:r>
+        <w:t xml:space="preserve"> for Ansible and has all the information on where to do the logging and which inventory file to pick. I would recommend </w:t>
+      </w:r>
+      <w:r>
+        <w:t>going</w:t>
+      </w:r>
+      <w:r>
+        <w:t xml:space="preserve"> through this file once to get the idea for which configurations can be customized.</w:t>
+      </w:r>
+    </w:p>
+    <w:p>
+      <w:pPr>
+        <w:pStyle w:val="ListParagraph"/>
+        <w:numPr>
+          <w:ilvl w:val="2"/>
+          <w:numId w:val="2"/>
+        </w:numPr>
+      </w:pPr>
+      <w:r>
+        <w:t>Whenever Ansible runs</w:t>
+      </w:r>
+      <w:r>
+        <w:t xml:space="preserve"> it looks up the configuration file in following places in the below order:</w:t>
+      </w:r>
+    </w:p>
+    <w:p>
+      <w:pPr>
+        <w:pStyle w:val="ListParagraph"/>
+        <w:numPr>
+          <w:ilvl w:val="3"/>
+          <w:numId w:val="2"/>
+        </w:numPr>
+      </w:pPr>
+      <w:r>
+        <w:t>File specified in ANSIBLE_CONFIG environment variable</w:t>
+      </w:r>
+    </w:p>
+    <w:p>
+      <w:pPr>
+        <w:pStyle w:val="ListParagraph"/>
+        <w:numPr>
+          <w:ilvl w:val="3"/>
+          <w:numId w:val="2"/>
+        </w:numPr>
+      </w:pPr>
+      <w:r>
+        <w:t>Current directory (./</w:t>
+      </w:r>
+      <w:proofErr w:type="spellStart"/>
+      <w:r>
+        <w:t>Ansible.cfg</w:t>
+      </w:r>
+      <w:proofErr w:type="spellEnd"/>
+      <w:r>
+        <w:t>)</w:t>
+      </w:r>
+    </w:p>
+    <w:p>
+      <w:pPr>
+        <w:pStyle w:val="ListParagraph"/>
+        <w:numPr>
+          <w:ilvl w:val="3"/>
+          <w:numId w:val="2"/>
+        </w:numPr>
+      </w:pPr>
+      <w:r>
+        <w:t>Users home directory (~/.</w:t>
+      </w:r>
+      <w:proofErr w:type="spellStart"/>
+      <w:r>
+        <w:t>ansible.cfg</w:t>
+      </w:r>
+      <w:proofErr w:type="spellEnd"/>
+      <w:r>
+        <w:t>)</w:t>
+      </w:r>
+    </w:p>
+    <w:p>
+      <w:pPr>
+        <w:pStyle w:val="ListParagraph"/>
+        <w:numPr>
+          <w:ilvl w:val="3"/>
+          <w:numId w:val="2"/>
+        </w:numPr>
+      </w:pPr>
+      <w:r>
+        <w:t>/</w:t>
+      </w:r>
+      <w:proofErr w:type="spellStart"/>
+      <w:r>
+        <w:t>etc</w:t>
+      </w:r>
+      <w:proofErr w:type="spellEnd"/>
+      <w:r>
+        <w:t>/Ansible/</w:t>
+      </w:r>
+      <w:proofErr w:type="spellStart"/>
+      <w:r>
+        <w:t>Ansible.cfg</w:t>
+      </w:r>
+      <w:proofErr w:type="spellEnd"/>
+    </w:p>
+    <w:p>
+      <w:pPr>
+        <w:pStyle w:val="ListParagraph"/>
+        <w:ind w:left="1440"/>
+      </w:pPr>
+      <w:r>
+        <w:t xml:space="preserve">Hosts file: this is the file that contains the information for the hosts that can be configured using Ansible. Which host file Ansible will use is defined in </w:t>
+      </w:r>
+      <w:proofErr w:type="spellStart"/>
+      <w:r>
+        <w:t>Ansible.cfg</w:t>
+      </w:r>
+      <w:proofErr w:type="spellEnd"/>
+      <w:r>
+        <w:t xml:space="preserve"> under </w:t>
+      </w:r>
+      <w:r>
+        <w:lastRenderedPageBreak/>
+        <w:t xml:space="preserve">parameter </w:t>
+      </w:r>
+      <w:proofErr w:type="spellStart"/>
+      <w:r>
+        <w:t>hostfile</w:t>
+      </w:r>
+      <w:proofErr w:type="spellEnd"/>
+      <w:r>
+        <w:t>=&lt;</w:t>
+      </w:r>
+      <w:proofErr w:type="spellStart"/>
+      <w:r>
+        <w:t>location_to_file</w:t>
+      </w:r>
+      <w:proofErr w:type="spellEnd"/>
+      <w:r>
+        <w:t>&gt;</w:t>
+      </w:r>
+      <w:r>
+        <w:br/>
+      </w:r>
+      <w:r>
+        <w:t xml:space="preserve">This can be over written in </w:t>
+      </w:r>
+      <w:proofErr w:type="spellStart"/>
+      <w:r>
+        <w:t>ansible</w:t>
+      </w:r>
+      <w:proofErr w:type="spellEnd"/>
+      <w:r>
+        <w:t xml:space="preserve"> command line by passing </w:t>
+      </w:r>
+      <w:proofErr w:type="spellStart"/>
+      <w:proofErr w:type="gramStart"/>
+      <w:r>
+        <w:t>ansible</w:t>
+      </w:r>
+      <w:proofErr w:type="spellEnd"/>
+      <w:r>
+        <w:t xml:space="preserve">  -</w:t>
+      </w:r>
+      <w:proofErr w:type="gramEnd"/>
+      <w:r>
+        <w:t>I &lt;</w:t>
+      </w:r>
+      <w:proofErr w:type="spellStart"/>
+      <w:r>
+        <w:t>file_name</w:t>
+      </w:r>
+      <w:proofErr w:type="spellEnd"/>
+      <w:r>
+        <w:t>&gt;</w:t>
+      </w:r>
+    </w:p>
+    <w:p>
+      <w:pPr>
+        <w:pStyle w:val="ListParagraph"/>
+        <w:numPr>
+          <w:ilvl w:val="1"/>
+          <w:numId w:val="2"/>
+        </w:numPr>
+      </w:pPr>
       <w:bookmarkStart w:id="0" w:name="_GoBack"/>
       <w:bookmarkEnd w:id="0"/>
-      <w:r>
-        <w:t xml:space="preserve"> push based mechanism works as follows</w:t>
-      </w:r>
-    </w:p>
-    <w:p>
-      <w:pPr>
-        <w:pStyle w:val="ListParagraph"/>
-        <w:numPr>
-          <w:ilvl w:val="1"/>
-          <w:numId w:val="2"/>
-        </w:numPr>
-      </w:pPr>
-      <w:r>
-        <w:t>Changes are made in the configuration Management scripts.</w:t>
-      </w:r>
-    </w:p>
-    <w:p>
-      <w:pPr>
-        <w:pStyle w:val="ListParagraph"/>
-        <w:numPr>
-          <w:ilvl w:val="1"/>
-          <w:numId w:val="2"/>
-        </w:numPr>
-      </w:pPr>
-      <w:r>
-        <w:t>Scripts are</w:t>
-      </w:r>
-      <w:r>
-        <w:t xml:space="preserve"> run.</w:t>
-      </w:r>
-    </w:p>
-    <w:p>
-      <w:pPr>
-        <w:pStyle w:val="ListParagraph"/>
-        <w:numPr>
-          <w:ilvl w:val="1"/>
-          <w:numId w:val="2"/>
-        </w:numPr>
-      </w:pPr>
-      <w:r>
-        <w:t xml:space="preserve">Ansible makes </w:t>
-      </w:r>
-      <w:proofErr w:type="spellStart"/>
-      <w:r>
-        <w:t>ssh</w:t>
-      </w:r>
-      <w:proofErr w:type="spellEnd"/>
-      <w:r>
-        <w:t xml:space="preserve"> connection and executes the steps in the scripts(aka Playbooks)</w:t>
-      </w:r>
-    </w:p>
-    <w:p>
-      <w:pPr>
-        <w:pStyle w:val="ListParagraph"/>
-        <w:numPr>
-          <w:ilvl w:val="0"/>
-          <w:numId w:val="2"/>
-        </w:numPr>
-      </w:pPr>
-      <w:r>
-        <w:br/>
-      </w:r>
     </w:p>
     <w:sectPr>
       <w:pgSz w:w="12240" w:h="15840"/>
@@ -360,7 +636,7 @@
         <w:rFonts w:ascii="Courier New" w:hAnsi="Courier New" w:cs="Courier New" w:hint="default"/>
       </w:rPr>
     </w:lvl>
-    <w:lvl w:ilvl="2" w:tplc="04090005" w:tentative="1">
+    <w:lvl w:ilvl="2" w:tplc="04090005">
       <w:start w:val="1"/>
       <w:numFmt w:val="bullet"/>
       <w:lvlText w:val=""/>
@@ -372,7 +648,7 @@
         <w:rFonts w:ascii="Wingdings" w:hAnsi="Wingdings" w:hint="default"/>
       </w:rPr>
     </w:lvl>
-    <w:lvl w:ilvl="3" w:tplc="04090001" w:tentative="1">
+    <w:lvl w:ilvl="3" w:tplc="04090001">
       <w:start w:val="1"/>
       <w:numFmt w:val="bullet"/>
       <w:lvlText w:val=""/>

--- a/Notes/Ansible.docx
+++ b/Notes/Ansible.docx
@@ -1,6 +1,6 @@
 
 <file path=word/document.xml><?xml version="1.0" encoding="utf-8"?>
-<w:document xmlns:wpc="http://schemas.microsoft.com/office/word/2010/wordprocessingCanvas" xmlns:mc="http://schemas.openxmlformats.org/markup-compatibility/2006" xmlns:o="urn:schemas-microsoft-com:office:office" xmlns:r="http://schemas.openxmlformats.org/officeDocument/2006/relationships" xmlns:m="http://schemas.openxmlformats.org/officeDocument/2006/math" xmlns:v="urn:schemas-microsoft-com:vml" xmlns:wp14="http://schemas.microsoft.com/office/word/2010/wordprocessingDrawing" xmlns:wp="http://schemas.openxmlformats.org/drawingml/2006/wordprocessingDrawing" xmlns:w10="urn:schemas-microsoft-com:office:word" xmlns:w="http://schemas.openxmlformats.org/wordprocessingml/2006/main" xmlns:w14="http://schemas.microsoft.com/office/word/2010/wordml" xmlns:wpg="http://schemas.microsoft.com/office/word/2010/wordprocessingGroup" xmlns:wpi="http://schemas.microsoft.com/office/word/2010/wordprocessingInk" xmlns:wne="http://schemas.microsoft.com/office/word/2006/wordml" xmlns:wps="http://schemas.microsoft.com/office/word/2010/wordprocessingShape" mc:Ignorable="w14 wp14">
+<w:document xmlns:wpc="http://schemas.microsoft.com/office/word/2010/wordprocessingCanvas" xmlns:mc="http://schemas.openxmlformats.org/markup-compatibility/2006" xmlns:o="urn:schemas-microsoft-com:office:office" xmlns:r="http://schemas.openxmlformats.org/officeDocument/2006/relationships" xmlns:m="http://schemas.openxmlformats.org/officeDocument/2006/math" xmlns:v="urn:schemas-microsoft-com:vml" xmlns:wp14="http://schemas.microsoft.com/office/word/2010/wordprocessingDrawing" xmlns:wp="http://schemas.openxmlformats.org/drawingml/2006/wordprocessingDrawing" xmlns:w10="urn:schemas-microsoft-com:office:word" xmlns:w="http://schemas.openxmlformats.org/wordprocessingml/2006/main" xmlns:w14="http://schemas.microsoft.com/office/word/2010/wordml" xmlns:w15="http://schemas.microsoft.com/office/word/2012/wordml" xmlns:wpg="http://schemas.microsoft.com/office/word/2010/wordprocessingGroup" xmlns:wpi="http://schemas.microsoft.com/office/word/2010/wordprocessingInk" xmlns:wne="http://schemas.microsoft.com/office/word/2006/wordml" xmlns:wps="http://schemas.microsoft.com/office/word/2010/wordprocessingShape" mc:Ignorable="w14 w15 wp14">
   <w:body>
     <w:p>
       <w:r>
@@ -206,15 +206,7 @@
         </w:numPr>
       </w:pPr>
       <w:r>
-        <w:t xml:space="preserve">Ansible makes </w:t>
-      </w:r>
-      <w:proofErr w:type="spellStart"/>
-      <w:r>
-        <w:t>ssh</w:t>
-      </w:r>
-      <w:proofErr w:type="spellEnd"/>
-      <w:r>
-        <w:t xml:space="preserve"> connection and executes the steps in the scripts(aka Playbooks)</w:t>
+        <w:t>Ansible makes ssh connection and executes the steps in the scripts(aka Playbooks)</w:t>
       </w:r>
     </w:p>
     <w:p>
@@ -252,13 +244,8 @@
       <w:r>
         <w:t>For centos/</w:t>
       </w:r>
-      <w:proofErr w:type="spellStart"/>
-      <w:r>
-        <w:t>redhat</w:t>
-      </w:r>
-      <w:proofErr w:type="spellEnd"/>
-      <w:r>
-        <w:t>:</w:t>
+      <w:r>
+        <w:t>redhat:</w:t>
       </w:r>
       <w:r>
         <w:t xml:space="preserve"> use yum package manager as it resolves the required dependencies automatically.</w:t>
@@ -286,15 +273,7 @@
         <w:t>Ansible install its configuration files under :</w:t>
       </w:r>
       <w:r>
-        <w:t xml:space="preserve"> /</w:t>
-      </w:r>
-      <w:proofErr w:type="spellStart"/>
-      <w:r>
-        <w:t>etc</w:t>
-      </w:r>
-      <w:proofErr w:type="spellEnd"/>
-      <w:r>
-        <w:t>/Ansible</w:t>
+        <w:t xml:space="preserve"> /etc/Ansible</w:t>
       </w:r>
     </w:p>
     <w:p>
@@ -305,7 +284,6 @@
           <w:numId w:val="2"/>
         </w:numPr>
       </w:pPr>
-      <w:proofErr w:type="spellStart"/>
       <w:r>
         <w:rPr>
           <w:b/>
@@ -313,11 +291,7 @@
         <w:t>Ansible.</w:t>
       </w:r>
       <w:r>
-        <w:t>cfg</w:t>
-      </w:r>
-      <w:proofErr w:type="spellEnd"/>
-      <w:r>
-        <w:t xml:space="preserve">: </w:t>
+        <w:t xml:space="preserve">cfg: </w:t>
       </w:r>
       <w:r>
         <w:t>the default configuration files</w:t>
@@ -368,15 +342,7 @@
         </w:numPr>
       </w:pPr>
       <w:r>
-        <w:t>Current directory (./</w:t>
-      </w:r>
-      <w:proofErr w:type="spellStart"/>
-      <w:r>
-        <w:t>Ansible.cfg</w:t>
-      </w:r>
-      <w:proofErr w:type="spellEnd"/>
-      <w:r>
-        <w:t>)</w:t>
+        <w:t>Current directory (./Ansible.cfg)</w:t>
       </w:r>
     </w:p>
     <w:p>
@@ -388,15 +354,7 @@
         </w:numPr>
       </w:pPr>
       <w:r>
-        <w:t>Users home directory (~/.</w:t>
-      </w:r>
-      <w:proofErr w:type="spellStart"/>
-      <w:r>
-        <w:t>ansible.cfg</w:t>
-      </w:r>
-      <w:proofErr w:type="spellEnd"/>
-      <w:r>
-        <w:t>)</w:t>
+        <w:t>Users home directory (~/.ansible.cfg)</w:t>
       </w:r>
     </w:p>
     <w:p>
@@ -408,21 +366,8 @@
         </w:numPr>
       </w:pPr>
       <w:r>
-        <w:t>/</w:t>
-      </w:r>
-      <w:proofErr w:type="spellStart"/>
-      <w:r>
-        <w:t>etc</w:t>
-      </w:r>
-      <w:proofErr w:type="spellEnd"/>
-      <w:r>
-        <w:t>/Ansible/</w:t>
-      </w:r>
-      <w:proofErr w:type="spellStart"/>
-      <w:r>
-        <w:t>Ansible.cfg</w:t>
-      </w:r>
-      <w:proofErr w:type="spellEnd"/>
+        <w:t>/etc/Ansible/Ansible.cfg</w:t>
+      </w:r>
     </w:p>
     <w:p>
       <w:pPr>
@@ -430,70 +375,27 @@
         <w:ind w:left="1440"/>
       </w:pPr>
       <w:r>
-        <w:t xml:space="preserve">Hosts file: this is the file that contains the information for the hosts that can be configured using Ansible. Which host file Ansible will use is defined in </w:t>
-      </w:r>
-      <w:proofErr w:type="spellStart"/>
-      <w:r>
-        <w:t>Ansible.cfg</w:t>
-      </w:r>
-      <w:proofErr w:type="spellEnd"/>
-      <w:r>
-        <w:t xml:space="preserve"> under </w:t>
+        <w:t xml:space="preserve">Hosts file: this is the file that contains the information for the hosts that can be configured using Ansible. Which host file Ansible will use is defined in Ansible.cfg under </w:t>
       </w:r>
       <w:r>
         <w:lastRenderedPageBreak/>
-        <w:t xml:space="preserve">parameter </w:t>
-      </w:r>
-      <w:proofErr w:type="spellStart"/>
-      <w:r>
-        <w:t>hostfile</w:t>
-      </w:r>
-      <w:proofErr w:type="spellEnd"/>
-      <w:r>
-        <w:t>=&lt;</w:t>
-      </w:r>
-      <w:proofErr w:type="spellStart"/>
-      <w:r>
-        <w:t>location_to_file</w:t>
-      </w:r>
-      <w:proofErr w:type="spellEnd"/>
-      <w:r>
-        <w:t>&gt;</w:t>
+        <w:t>parameter hostfile=&lt;location_to_file&gt;</w:t>
       </w:r>
       <w:r>
         <w:br/>
-      </w:r>
-      <w:r>
-        <w:t xml:space="preserve">This can be over written in </w:t>
-      </w:r>
-      <w:proofErr w:type="spellStart"/>
-      <w:r>
-        <w:t>ansible</w:t>
-      </w:r>
-      <w:proofErr w:type="spellEnd"/>
-      <w:r>
-        <w:t xml:space="preserve"> command line by passing </w:t>
-      </w:r>
-      <w:proofErr w:type="spellStart"/>
-      <w:proofErr w:type="gramStart"/>
-      <w:r>
-        <w:t>ansible</w:t>
-      </w:r>
-      <w:proofErr w:type="spellEnd"/>
-      <w:r>
-        <w:t xml:space="preserve">  -</w:t>
-      </w:r>
-      <w:proofErr w:type="gramEnd"/>
-      <w:r>
-        <w:t>I &lt;</w:t>
-      </w:r>
-      <w:proofErr w:type="spellStart"/>
-      <w:r>
-        <w:t>file_name</w:t>
-      </w:r>
-      <w:proofErr w:type="spellEnd"/>
-      <w:r>
-        <w:t>&gt;</w:t>
+        <w:t>This can be over written in ansible command line by passing ansible  -I &lt;file_name&gt;</w:t>
+      </w:r>
+    </w:p>
+    <w:p>
+      <w:pPr>
+        <w:pStyle w:val="ListParagraph"/>
+        <w:numPr>
+          <w:ilvl w:val="0"/>
+          <w:numId w:val="2"/>
+        </w:numPr>
+      </w:pPr>
+      <w:r>
+        <w:t>Once the Ansible is installed, hosts can be defined in the host file defined as below</w:t>
       </w:r>
     </w:p>
     <w:p>
@@ -504,6 +406,60 @@
           <w:numId w:val="2"/>
         </w:numPr>
       </w:pPr>
+      <w:r>
+        <w:t>[group_name]</w:t>
+      </w:r>
+      <w:r>
+        <w:br/>
+        <w:t>&lt;server-alias&gt;</w:t>
+      </w:r>
+      <w:r>
+        <w:tab/>
+        <w:t>ansible_host=&lt;server-ip&gt;</w:t>
+      </w:r>
+      <w:r>
+        <w:tab/>
+        <w:t>ansible_connection=ssh</w:t>
+      </w:r>
+      <w:r>
+        <w:tab/>
+      </w:r>
+      <w:r>
+        <w:tab/>
+        <w:t xml:space="preserve">remote_user=&lt;username-to-remote&gt; </w:t>
+      </w:r>
+      <w:r>
+        <w:tab/>
+        <w:t>ansible_ssh_pass=&lt;password&gt;</w:t>
+      </w:r>
+    </w:p>
+    <w:p>
+      <w:pPr>
+        <w:pStyle w:val="ListParagraph"/>
+        <w:numPr>
+          <w:ilvl w:val="1"/>
+          <w:numId w:val="2"/>
+        </w:numPr>
+      </w:pPr>
+      <w:r>
+        <w:t>If the remote user is common for all the machine it can be defined in the ansible.cfg file and same user will be used for connection.</w:t>
+      </w:r>
+    </w:p>
+    <w:p>
+      <w:pPr>
+        <w:pStyle w:val="ListParagraph"/>
+        <w:numPr>
+          <w:ilvl w:val="1"/>
+          <w:numId w:val="2"/>
+        </w:numPr>
+      </w:pPr>
+      <w:r>
+        <w:t>Check the connection to host running ping module</w:t>
+      </w:r>
+      <w:r>
+        <w:br/>
+        <w:t>ansible –m &lt;module_name&gt; ping &lt;host_name&gt; or &lt;host_group&gt;</w:t>
+      </w:r>
       <w:bookmarkStart w:id="0" w:name="_GoBack"/>
       <w:bookmarkEnd w:id="0"/>
     </w:p>
@@ -518,7 +474,7 @@
 </file>
 
 <file path=word/numbering.xml><?xml version="1.0" encoding="utf-8"?>
-<w:numbering xmlns:wpc="http://schemas.microsoft.com/office/word/2010/wordprocessingCanvas" xmlns:mc="http://schemas.openxmlformats.org/markup-compatibility/2006" xmlns:o="urn:schemas-microsoft-com:office:office" xmlns:r="http://schemas.openxmlformats.org/officeDocument/2006/relationships" xmlns:m="http://schemas.openxmlformats.org/officeDocument/2006/math" xmlns:v="urn:schemas-microsoft-com:vml" xmlns:wp14="http://schemas.microsoft.com/office/word/2010/wordprocessingDrawing" xmlns:wp="http://schemas.openxmlformats.org/drawingml/2006/wordprocessingDrawing" xmlns:w10="urn:schemas-microsoft-com:office:word" xmlns:w="http://schemas.openxmlformats.org/wordprocessingml/2006/main" xmlns:w14="http://schemas.microsoft.com/office/word/2010/wordml" xmlns:wpg="http://schemas.microsoft.com/office/word/2010/wordprocessingGroup" xmlns:wpi="http://schemas.microsoft.com/office/word/2010/wordprocessingInk" xmlns:wne="http://schemas.microsoft.com/office/word/2006/wordml" xmlns:wps="http://schemas.microsoft.com/office/word/2010/wordprocessingShape" mc:Ignorable="w14 wp14">
+<w:numbering xmlns:wpc="http://schemas.microsoft.com/office/word/2010/wordprocessingCanvas" xmlns:mc="http://schemas.openxmlformats.org/markup-compatibility/2006" xmlns:o="urn:schemas-microsoft-com:office:office" xmlns:r="http://schemas.openxmlformats.org/officeDocument/2006/relationships" xmlns:m="http://schemas.openxmlformats.org/officeDocument/2006/math" xmlns:v="urn:schemas-microsoft-com:vml" xmlns:wp14="http://schemas.microsoft.com/office/word/2010/wordprocessingDrawing" xmlns:wp="http://schemas.openxmlformats.org/drawingml/2006/wordprocessingDrawing" xmlns:w10="urn:schemas-microsoft-com:office:word" xmlns:w="http://schemas.openxmlformats.org/wordprocessingml/2006/main" xmlns:w14="http://schemas.microsoft.com/office/word/2010/wordml" xmlns:w15="http://schemas.microsoft.com/office/word/2012/wordml" xmlns:wpg="http://schemas.microsoft.com/office/word/2010/wordprocessingGroup" xmlns:wpi="http://schemas.microsoft.com/office/word/2010/wordprocessingInk" xmlns:wne="http://schemas.microsoft.com/office/word/2006/wordml" xmlns:wps="http://schemas.microsoft.com/office/word/2010/wordprocessingShape" mc:Ignorable="w14 w15 wp14">
   <w:abstractNum w:abstractNumId="0">
     <w:nsid w:val="1DF33673"/>
     <w:multiLevelType w:val="hybridMultilevel"/>
@@ -731,7 +687,7 @@
 </file>
 
 <file path=word/styles.xml><?xml version="1.0" encoding="utf-8"?>
-<w:styles xmlns:mc="http://schemas.openxmlformats.org/markup-compatibility/2006" xmlns:r="http://schemas.openxmlformats.org/officeDocument/2006/relationships" xmlns:w="http://schemas.openxmlformats.org/wordprocessingml/2006/main" xmlns:w14="http://schemas.microsoft.com/office/word/2010/wordml" mc:Ignorable="w14">
+<w:styles xmlns:mc="http://schemas.openxmlformats.org/markup-compatibility/2006" xmlns:r="http://schemas.openxmlformats.org/officeDocument/2006/relationships" xmlns:w="http://schemas.openxmlformats.org/wordprocessingml/2006/main" xmlns:w14="http://schemas.microsoft.com/office/word/2010/wordml" xmlns:w15="http://schemas.microsoft.com/office/word/2012/wordml" mc:Ignorable="w14 w15">
   <w:docDefaults>
     <w:rPrDefault>
       <w:rPr>
@@ -747,345 +703,378 @@
       </w:pPr>
     </w:pPrDefault>
   </w:docDefaults>
-  <w:latentStyles w:defLockedState="0" w:defUIPriority="99" w:defSemiHidden="1" w:defUnhideWhenUsed="1" w:defQFormat="0" w:count="267">
-    <w:lsdException w:name="Normal" w:semiHidden="0" w:uiPriority="0" w:unhideWhenUsed="0" w:qFormat="1"/>
-    <w:lsdException w:name="heading 1" w:semiHidden="0" w:uiPriority="9" w:unhideWhenUsed="0" w:qFormat="1"/>
-    <w:lsdException w:name="heading 2" w:uiPriority="9" w:qFormat="1"/>
-    <w:lsdException w:name="heading 3" w:uiPriority="9" w:qFormat="1"/>
-    <w:lsdException w:name="heading 4" w:uiPriority="9" w:qFormat="1"/>
-    <w:lsdException w:name="heading 5" w:uiPriority="9" w:qFormat="1"/>
-    <w:lsdException w:name="heading 6" w:uiPriority="9" w:qFormat="1"/>
-    <w:lsdException w:name="heading 7" w:uiPriority="9" w:qFormat="1"/>
-    <w:lsdException w:name="heading 8" w:uiPriority="9" w:qFormat="1"/>
-    <w:lsdException w:name="heading 9" w:uiPriority="9" w:qFormat="1"/>
-    <w:lsdException w:name="toc 1" w:uiPriority="39"/>
-    <w:lsdException w:name="toc 2" w:uiPriority="39"/>
-    <w:lsdException w:name="toc 3" w:uiPriority="39"/>
-    <w:lsdException w:name="toc 4" w:uiPriority="39"/>
-    <w:lsdException w:name="toc 5" w:uiPriority="39"/>
-    <w:lsdException w:name="toc 6" w:uiPriority="39"/>
-    <w:lsdException w:name="toc 7" w:uiPriority="39"/>
-    <w:lsdException w:name="toc 8" w:uiPriority="39"/>
-    <w:lsdException w:name="toc 9" w:uiPriority="39"/>
-    <w:lsdException w:name="caption" w:uiPriority="35" w:qFormat="1"/>
-    <w:lsdException w:name="Title" w:semiHidden="0" w:uiPriority="10" w:unhideWhenUsed="0" w:qFormat="1"/>
-    <w:lsdException w:name="Default Paragraph Font" w:uiPriority="1"/>
-    <w:lsdException w:name="Subtitle" w:semiHidden="0" w:uiPriority="11" w:unhideWhenUsed="0" w:qFormat="1"/>
-    <w:lsdException w:name="Strong" w:semiHidden="0" w:uiPriority="22" w:unhideWhenUsed="0" w:qFormat="1"/>
-    <w:lsdException w:name="Emphasis" w:semiHidden="0" w:uiPriority="20" w:unhideWhenUsed="0" w:qFormat="1"/>
-    <w:lsdException w:name="Table Grid" w:semiHidden="0" w:uiPriority="59" w:unhideWhenUsed="0"/>
-    <w:lsdException w:name="Placeholder Text" w:unhideWhenUsed="0"/>
-    <w:lsdException w:name="No Spacing" w:semiHidden="0" w:uiPriority="1" w:unhideWhenUsed="0" w:qFormat="1"/>
-    <w:lsdException w:name="Light Shading" w:semiHidden="0" w:uiPriority="60" w:unhideWhenUsed="0"/>
-    <w:lsdException w:name="Light List" w:semiHidden="0" w:uiPriority="61" w:unhideWhenUsed="0"/>
-    <w:lsdException w:name="Light Grid" w:semiHidden="0" w:uiPriority="62" w:unhideWhenUsed="0"/>
-    <w:lsdException w:name="Medium Shading 1" w:semiHidden="0" w:uiPriority="63" w:unhideWhenUsed="0"/>
-    <w:lsdException w:name="Medium Shading 2" w:semiHidden="0" w:uiPriority="64" w:unhideWhenUsed="0"/>
-    <w:lsdException w:name="Medium List 1" w:semiHidden="0" w:uiPriority="65" w:unhideWhenUsed="0"/>
-    <w:lsdException w:name="Medium List 2" w:semiHidden="0" w:uiPriority="66" w:unhideWhenUsed="0"/>
-    <w:lsdException w:name="Medium Grid 1" w:semiHidden="0" w:uiPriority="67" w:unhideWhenUsed="0"/>
-    <w:lsdException w:name="Medium Grid 2" w:semiHidden="0" w:uiPriority="68" w:unhideWhenUsed="0"/>
-    <w:lsdException w:name="Medium Grid 3" w:semiHidden="0" w:uiPriority="69" w:unhideWhenUsed="0"/>
-    <w:lsdException w:name="Dark List" w:semiHidden="0" w:uiPriority="70" w:unhideWhenUsed="0"/>
-    <w:lsdException w:name="Colorful Shading" w:semiHidden="0" w:uiPriority="71" w:unhideWhenUsed="0"/>
-    <w:lsdException w:name="Colorful List" w:semiHidden="0" w:uiPriority="72" w:unhideWhenUsed="0"/>
-    <w:lsdException w:name="Colorful Grid" w:semiHidden="0" w:uiPriority="73" w:unhideWhenUsed="0"/>
-    <w:lsdException w:name="Light Shading Accent 1" w:semiHidden="0" w:uiPriority="60" w:unhideWhenUsed="0"/>
-    <w:lsdException w:name="Light List Accent 1" w:semiHidden="0" w:uiPriority="61" w:unhideWhenUsed="0"/>
-    <w:lsdException w:name="Light Grid Accent 1" w:semiHidden="0" w:uiPriority="62" w:unhideWhenUsed="0"/>
-    <w:lsdException w:name="Medium Shading 1 Accent 1" w:semiHidden="0" w:uiPriority="63" w:unhideWhenUsed="0"/>
-    <w:lsdException w:name="Medium Shading 2 Accent 1" w:semiHidden="0" w:uiPriority="64" w:unhideWhenUsed="0"/>
-    <w:lsdException w:name="Medium List 1 Accent 1" w:semiHidden="0" w:uiPriority="65" w:unhideWhenUsed="0"/>
-    <w:lsdException w:name="Revision" w:unhideWhenUsed="0"/>
-    <w:lsdException w:name="List Paragraph" w:semiHidden="0" w:uiPriority="34" w:unhideWhenUsed="0" w:qFormat="1"/>
-    <w:lsdException w:name="Quote" w:semiHidden="0" w:uiPriority="29" w:unhideWhenUsed="0" w:qFormat="1"/>
-    <w:lsdException w:name="Intense Quote" w:semiHidden="0" w:uiPriority="30" w:unhideWhenUsed="0" w:qFormat="1"/>
-    <w:lsdException w:name="Medium List 2 Accent 1" w:semiHidden="0" w:uiPriority="66" w:unhideWhenUsed="0"/>
-    <w:lsdException w:name="Medium Grid 1 Accent 1" w:semiHidden="0" w:uiPriority="67" w:unhideWhenUsed="0"/>
-    <w:lsdException w:name="Medium Grid 2 Accent 1" w:semiHidden="0" w:uiPriority="68" w:unhideWhenUsed="0"/>
-    <w:lsdException w:name="Medium Grid 3 Accent 1" w:semiHidden="0" w:uiPriority="69" w:unhideWhenUsed="0"/>
-    <w:lsdException w:name="Dark List Accent 1" w:semiHidden="0" w:uiPriority="70" w:unhideWhenUsed="0"/>
-    <w:lsdException w:name="Colorful Shading Accent 1" w:semiHidden="0" w:uiPriority="71" w:unhideWhenUsed="0"/>
-    <w:lsdException w:name="Colorful List Accent 1" w:semiHidden="0" w:uiPriority="72" w:unhideWhenUsed="0"/>
-    <w:lsdException w:name="Colorful Grid Accent 1" w:semiHidden="0" w:uiPriority="73" w:unhideWhenUsed="0"/>
-    <w:lsdException w:name="Light Shading Accent 2" w:semiHidden="0" w:uiPriority="60" w:unhideWhenUsed="0"/>
-    <w:lsdException w:name="Light List Accent 2" w:semiHidden="0" w:uiPriority="61" w:unhideWhenUsed="0"/>
-    <w:lsdException w:name="Light Grid Accent 2" w:semiHidden="0" w:uiPriority="62" w:unhideWhenUsed="0"/>
-    <w:lsdException w:name="Medium Shading 1 Accent 2" w:semiHidden="0" w:uiPriority="63" w:unhideWhenUsed="0"/>
-    <w:lsdException w:name="Medium Shading 2 Accent 2" w:semiHidden="0" w:uiPriority="64" w:unhideWhenUsed="0"/>
-    <w:lsdException w:name="Medium List 1 Accent 2" w:semiHidden="0" w:uiPriority="65" w:unhideWhenUsed="0"/>
-    <w:lsdException w:name="Medium List 2 Accent 2" w:semiHidden="0" w:uiPriority="66" w:unhideWhenUsed="0"/>
-    <w:lsdException w:name="Medium Grid 1 Accent 2" w:semiHidden="0" w:uiPriority="67" w:unhideWhenUsed="0"/>
-    <w:lsdException w:name="Medium Grid 2 Accent 2" w:semiHidden="0" w:uiPriority="68" w:unhideWhenUsed="0"/>
-    <w:lsdException w:name="Medium Grid 3 Accent 2" w:semiHidden="0" w:uiPriority="69" w:unhideWhenUsed="0"/>
-    <w:lsdException w:name="Dark List Accent 2" w:semiHidden="0" w:uiPriority="70" w:unhideWhenUsed="0"/>
-    <w:lsdException w:name="Colorful Shading Accent 2" w:semiHidden="0" w:uiPriority="71" w:unhideWhenUsed="0"/>
-    <w:lsdException w:name="Colorful List Accent 2" w:semiHidden="0" w:uiPriority="72" w:unhideWhenUsed="0"/>
-    <w:lsdException w:name="Colorful Grid Accent 2" w:semiHidden="0" w:uiPriority="73" w:unhideWhenUsed="0"/>
-    <w:lsdException w:name="Light Shading Accent 3" w:semiHidden="0" w:uiPriority="60" w:unhideWhenUsed="0"/>
-    <w:lsdException w:name="Light List Accent 3" w:semiHidden="0" w:uiPriority="61" w:unhideWhenUsed="0"/>
-    <w:lsdException w:name="Light Grid Accent 3" w:semiHidden="0" w:uiPriority="62" w:unhideWhenUsed="0"/>
-    <w:lsdException w:name="Medium Shading 1 Accent 3" w:semiHidden="0" w:uiPriority="63" w:unhideWhenUsed="0"/>
-    <w:lsdException w:name="Medium Shading 2 Accent 3" w:semiHidden="0" w:uiPriority="64" w:unhideWhenUsed="0"/>
-    <w:lsdException w:name="Medium List 1 Accent 3" w:semiHidden="0" w:uiPriority="65" w:unhideWhenUsed="0"/>
-    <w:lsdException w:name="Medium List 2 Accent 3" w:semiHidden="0" w:uiPriority="66" w:unhideWhenUsed="0"/>
-    <w:lsdException w:name="Medium Grid 1 Accent 3" w:semiHidden="0" w:uiPriority="67" w:unhideWhenUsed="0"/>
-    <w:lsdException w:name="Medium Grid 2 Accent 3" w:semiHidden="0" w:uiPriority="68" w:unhideWhenUsed="0"/>
-    <w:lsdException w:name="Medium Grid 3 Accent 3" w:semiHidden="0" w:uiPriority="69" w:unhideWhenUsed="0"/>
-    <w:lsdException w:name="Dark List Accent 3" w:semiHidden="0" w:uiPriority="70" w:unhideWhenUsed="0"/>
-    <w:lsdException w:name="Colorful Shading Accent 3" w:semiHidden="0" w:uiPriority="71" w:unhideWhenUsed="0"/>
-    <w:lsdException w:name="Colorful List Accent 3" w:semiHidden="0" w:uiPriority="72" w:unhideWhenUsed="0"/>
-    <w:lsdException w:name="Colorful Grid Accent 3" w:semiHidden="0" w:uiPriority="73" w:unhideWhenUsed="0"/>
-    <w:lsdException w:name="Light Shading Accent 4" w:semiHidden="0" w:uiPriority="60" w:unhideWhenUsed="0"/>
-    <w:lsdException w:name="Light List Accent 4" w:semiHidden="0" w:uiPriority="61" w:unhideWhenUsed="0"/>
-    <w:lsdException w:name="Light Grid Accent 4" w:semiHidden="0" w:uiPriority="62" w:unhideWhenUsed="0"/>
-    <w:lsdException w:name="Medium Shading 1 Accent 4" w:semiHidden="0" w:uiPriority="63" w:unhideWhenUsed="0"/>
-    <w:lsdException w:name="Medium Shading 2 Accent 4" w:semiHidden="0" w:uiPriority="64" w:unhideWhenUsed="0"/>
-    <w:lsdException w:name="Medium List 1 Accent 4" w:semiHidden="0" w:uiPriority="65" w:unhideWhenUsed="0"/>
-    <w:lsdException w:name="Medium List 2 Accent 4" w:semiHidden="0" w:uiPriority="66" w:unhideWhenUsed="0"/>
-    <w:lsdException w:name="Medium Grid 1 Accent 4" w:semiHidden="0" w:uiPriority="67" w:unhideWhenUsed="0"/>
-    <w:lsdException w:name="Medium Grid 2 Accent 4" w:semiHidden="0" w:uiPriority="68" w:unhideWhenUsed="0"/>
-    <w:lsdException w:name="Medium Grid 3 Accent 4" w:semiHidden="0" w:uiPriority="69" w:unhideWhenUsed="0"/>
-    <w:lsdException w:name="Dark List Accent 4" w:semiHidden="0" w:uiPriority="70" w:unhideWhenUsed="0"/>
-    <w:lsdException w:name="Colorful Shading Accent 4" w:semiHidden="0" w:uiPriority="71" w:unhideWhenUsed="0"/>
-    <w:lsdException w:name="Colorful List Accent 4" w:semiHidden="0" w:uiPriority="72" w:unhideWhenUsed="0"/>
-    <w:lsdException w:name="Colorful Grid Accent 4" w:semiHidden="0" w:uiPriority="73" w:unhideWhenUsed="0"/>
-    <w:lsdException w:name="Light Shading Accent 5" w:semiHidden="0" w:uiPriority="60" w:unhideWhenUsed="0"/>
-    <w:lsdException w:name="Light List Accent 5" w:semiHidden="0" w:uiPriority="61" w:unhideWhenUsed="0"/>
-    <w:lsdException w:name="Light Grid Accent 5" w:semiHidden="0" w:uiPriority="62" w:unhideWhenUsed="0"/>
-    <w:lsdException w:name="Medium Shading 1 Accent 5" w:semiHidden="0" w:uiPriority="63" w:unhideWhenUsed="0"/>
-    <w:lsdException w:name="Medium Shading 2 Accent 5" w:semiHidden="0" w:uiPriority="64" w:unhideWhenUsed="0"/>
-    <w:lsdException w:name="Medium List 1 Accent 5" w:semiHidden="0" w:uiPriority="65" w:unhideWhenUsed="0"/>
-    <w:lsdException w:name="Medium List 2 Accent 5" w:semiHidden="0" w:uiPriority="66" w:unhideWhenUsed="0"/>
-    <w:lsdException w:name="Medium Grid 1 Accent 5" w:semiHidden="0" w:uiPriority="67" w:unhideWhenUsed="0"/>
-    <w:lsdException w:name="Medium Grid 2 Accent 5" w:semiHidden="0" w:uiPriority="68" w:unhideWhenUsed="0"/>
-    <w:lsdException w:name="Medium Grid 3 Accent 5" w:semiHidden="0" w:uiPriority="69" w:unhideWhenUsed="0"/>
-    <w:lsdException w:name="Dark List Accent 5" w:semiHidden="0" w:uiPriority="70" w:unhideWhenUsed="0"/>
-    <w:lsdException w:name="Colorful Shading Accent 5" w:semiHidden="0" w:uiPriority="71" w:unhideWhenUsed="0"/>
-    <w:lsdException w:name="Colorful List Accent 5" w:semiHidden="0" w:uiPriority="72" w:unhideWhenUsed="0"/>
-    <w:lsdException w:name="Colorful Grid Accent 5" w:semiHidden="0" w:uiPriority="73" w:unhideWhenUsed="0"/>
-    <w:lsdException w:name="Light Shading Accent 6" w:semiHidden="0" w:uiPriority="60" w:unhideWhenUsed="0"/>
-    <w:lsdException w:name="Light List Accent 6" w:semiHidden="0" w:uiPriority="61" w:unhideWhenUsed="0"/>
-    <w:lsdException w:name="Light Grid Accent 6" w:semiHidden="0" w:uiPriority="62" w:unhideWhenUsed="0"/>
-    <w:lsdException w:name="Medium Shading 1 Accent 6" w:semiHidden="0" w:uiPriority="63" w:unhideWhenUsed="0"/>
-    <w:lsdException w:name="Medium Shading 2 Accent 6" w:semiHidden="0" w:uiPriority="64" w:unhideWhenUsed="0"/>
-    <w:lsdException w:name="Medium List 1 Accent 6" w:semiHidden="0" w:uiPriority="65" w:unhideWhenUsed="0"/>
-    <w:lsdException w:name="Medium List 2 Accent 6" w:semiHidden="0" w:uiPriority="66" w:unhideWhenUsed="0"/>
-    <w:lsdException w:name="Medium Grid 1 Accent 6" w:semiHidden="0" w:uiPriority="67" w:unhideWhenUsed="0"/>
-    <w:lsdException w:name="Medium Grid 2 Accent 6" w:semiHidden="0" w:uiPriority="68" w:unhideWhenUsed="0"/>
-    <w:lsdException w:name="Medium Grid 3 Accent 6" w:semiHidden="0" w:uiPriority="69" w:unhideWhenUsed="0"/>
-    <w:lsdException w:name="Dark List Accent 6" w:semiHidden="0" w:uiPriority="70" w:unhideWhenUsed="0"/>
-    <w:lsdException w:name="Colorful Shading Accent 6" w:semiHidden="0" w:uiPriority="71" w:unhideWhenUsed="0"/>
-    <w:lsdException w:name="Colorful List Accent 6" w:semiHidden="0" w:uiPriority="72" w:unhideWhenUsed="0"/>
-    <w:lsdException w:name="Colorful Grid Accent 6" w:semiHidden="0" w:uiPriority="73" w:unhideWhenUsed="0"/>
-    <w:lsdException w:name="Subtle Emphasis" w:semiHidden="0" w:uiPriority="19" w:unhideWhenUsed="0" w:qFormat="1"/>
-    <w:lsdException w:name="Intense Emphasis" w:semiHidden="0" w:uiPriority="21" w:unhideWhenUsed="0" w:qFormat="1"/>
-    <w:lsdException w:name="Subtle Reference" w:semiHidden="0" w:uiPriority="31" w:unhideWhenUsed="0" w:qFormat="1"/>
-    <w:lsdException w:name="Intense Reference" w:semiHidden="0" w:uiPriority="32" w:unhideWhenUsed="0" w:qFormat="1"/>
-    <w:lsdException w:name="Book Title" w:semiHidden="0" w:uiPriority="33" w:unhideWhenUsed="0" w:qFormat="1"/>
-    <w:lsdException w:name="Bibliography" w:uiPriority="37"/>
-    <w:lsdException w:name="TOC Heading" w:uiPriority="39" w:qFormat="1"/>
-  </w:latentStyles>
-  <w:style w:type="paragraph" w:default="1" w:styleId="Normal">
-    <w:name w:val="Normal"/>
-    <w:qFormat/>
-  </w:style>
-  <w:style w:type="character" w:default="1" w:styleId="DefaultParagraphFont">
-    <w:name w:val="Default Paragraph Font"/>
-    <w:uiPriority w:val="1"/>
-    <w:semiHidden/>
-    <w:unhideWhenUsed/>
-  </w:style>
-  <w:style w:type="table" w:default="1" w:styleId="TableNormal">
-    <w:name w:val="Normal Table"/>
-    <w:uiPriority w:val="99"/>
-    <w:semiHidden/>
-    <w:unhideWhenUsed/>
-    <w:tblPr>
-      <w:tblInd w:w="0" w:type="dxa"/>
-      <w:tblCellMar>
-        <w:top w:w="0" w:type="dxa"/>
-        <w:left w:w="108" w:type="dxa"/>
-        <w:bottom w:w="0" w:type="dxa"/>
-        <w:right w:w="108" w:type="dxa"/>
-      </w:tblCellMar>
-    </w:tblPr>
-  </w:style>
-  <w:style w:type="numbering" w:default="1" w:styleId="NoList">
-    <w:name w:val="No List"/>
-    <w:uiPriority w:val="99"/>
-    <w:semiHidden/>
-    <w:unhideWhenUsed/>
-  </w:style>
-  <w:style w:type="paragraph" w:styleId="ListParagraph">
-    <w:name w:val="List Paragraph"/>
-    <w:basedOn w:val="Normal"/>
-    <w:uiPriority w:val="34"/>
-    <w:qFormat/>
-    <w:rsid w:val="00E235A7"/>
-    <w:pPr>
-      <w:ind w:left="720"/>
-      <w:contextualSpacing/>
-    </w:pPr>
-  </w:style>
-</w:styles>
-</file>
-
-<file path=word/stylesWithEffects.xml><?xml version="1.0" encoding="utf-8"?>
-<w:styles xmlns:wpc="http://schemas.microsoft.com/office/word/2010/wordprocessingCanvas" xmlns:mc="http://schemas.openxmlformats.org/markup-compatibility/2006" xmlns:o="urn:schemas-microsoft-com:office:office" xmlns:r="http://schemas.openxmlformats.org/officeDocument/2006/relationships" xmlns:m="http://schemas.openxmlformats.org/officeDocument/2006/math" xmlns:v="urn:schemas-microsoft-com:vml" xmlns:wp14="http://schemas.microsoft.com/office/word/2010/wordprocessingDrawing" xmlns:wp="http://schemas.openxmlformats.org/drawingml/2006/wordprocessingDrawing" xmlns:w10="urn:schemas-microsoft-com:office:word" xmlns:w="http://schemas.openxmlformats.org/wordprocessingml/2006/main" xmlns:w14="http://schemas.microsoft.com/office/word/2010/wordml" xmlns:wpg="http://schemas.microsoft.com/office/word/2010/wordprocessingGroup" xmlns:wpi="http://schemas.microsoft.com/office/word/2010/wordprocessingInk" xmlns:wne="http://schemas.microsoft.com/office/word/2006/wordml" xmlns:wps="http://schemas.microsoft.com/office/word/2010/wordprocessingShape" mc:Ignorable="w14 wp14">
-  <w:docDefaults>
-    <w:rPrDefault>
-      <w:rPr>
-        <w:rFonts w:asciiTheme="minorHAnsi" w:eastAsiaTheme="minorHAnsi" w:hAnsiTheme="minorHAnsi" w:cstheme="minorBidi"/>
-        <w:sz w:val="22"/>
-        <w:szCs w:val="22"/>
-        <w:lang w:val="en-US" w:eastAsia="en-US" w:bidi="ar-SA"/>
-      </w:rPr>
-    </w:rPrDefault>
-    <w:pPrDefault>
-      <w:pPr>
-        <w:spacing w:after="200" w:line="276" w:lineRule="auto"/>
-      </w:pPr>
-    </w:pPrDefault>
-  </w:docDefaults>
-  <w:latentStyles w:defLockedState="0" w:defUIPriority="99" w:defSemiHidden="1" w:defUnhideWhenUsed="1" w:defQFormat="0" w:count="267">
-    <w:lsdException w:name="Normal" w:semiHidden="0" w:uiPriority="0" w:unhideWhenUsed="0" w:qFormat="1"/>
-    <w:lsdException w:name="heading 1" w:semiHidden="0" w:uiPriority="9" w:unhideWhenUsed="0" w:qFormat="1"/>
-    <w:lsdException w:name="heading 2" w:uiPriority="9" w:qFormat="1"/>
-    <w:lsdException w:name="heading 3" w:uiPriority="9" w:qFormat="1"/>
-    <w:lsdException w:name="heading 4" w:uiPriority="9" w:qFormat="1"/>
-    <w:lsdException w:name="heading 5" w:uiPriority="9" w:qFormat="1"/>
-    <w:lsdException w:name="heading 6" w:uiPriority="9" w:qFormat="1"/>
-    <w:lsdException w:name="heading 7" w:uiPriority="9" w:qFormat="1"/>
-    <w:lsdException w:name="heading 8" w:uiPriority="9" w:qFormat="1"/>
-    <w:lsdException w:name="heading 9" w:uiPriority="9" w:qFormat="1"/>
-    <w:lsdException w:name="toc 1" w:uiPriority="39"/>
-    <w:lsdException w:name="toc 2" w:uiPriority="39"/>
-    <w:lsdException w:name="toc 3" w:uiPriority="39"/>
-    <w:lsdException w:name="toc 4" w:uiPriority="39"/>
-    <w:lsdException w:name="toc 5" w:uiPriority="39"/>
-    <w:lsdException w:name="toc 6" w:uiPriority="39"/>
-    <w:lsdException w:name="toc 7" w:uiPriority="39"/>
-    <w:lsdException w:name="toc 8" w:uiPriority="39"/>
-    <w:lsdException w:name="toc 9" w:uiPriority="39"/>
-    <w:lsdException w:name="caption" w:uiPriority="35" w:qFormat="1"/>
-    <w:lsdException w:name="Title" w:semiHidden="0" w:uiPriority="10" w:unhideWhenUsed="0" w:qFormat="1"/>
-    <w:lsdException w:name="Default Paragraph Font" w:uiPriority="1"/>
-    <w:lsdException w:name="Subtitle" w:semiHidden="0" w:uiPriority="11" w:unhideWhenUsed="0" w:qFormat="1"/>
-    <w:lsdException w:name="Strong" w:semiHidden="0" w:uiPriority="22" w:unhideWhenUsed="0" w:qFormat="1"/>
-    <w:lsdException w:name="Emphasis" w:semiHidden="0" w:uiPriority="20" w:unhideWhenUsed="0" w:qFormat="1"/>
-    <w:lsdException w:name="Table Grid" w:semiHidden="0" w:uiPriority="59" w:unhideWhenUsed="0"/>
-    <w:lsdException w:name="Placeholder Text" w:unhideWhenUsed="0"/>
-    <w:lsdException w:name="No Spacing" w:semiHidden="0" w:uiPriority="1" w:unhideWhenUsed="0" w:qFormat="1"/>
-    <w:lsdException w:name="Light Shading" w:semiHidden="0" w:uiPriority="60" w:unhideWhenUsed="0"/>
-    <w:lsdException w:name="Light List" w:semiHidden="0" w:uiPriority="61" w:unhideWhenUsed="0"/>
-    <w:lsdException w:name="Light Grid" w:semiHidden="0" w:uiPriority="62" w:unhideWhenUsed="0"/>
-    <w:lsdException w:name="Medium Shading 1" w:semiHidden="0" w:uiPriority="63" w:unhideWhenUsed="0"/>
-    <w:lsdException w:name="Medium Shading 2" w:semiHidden="0" w:uiPriority="64" w:unhideWhenUsed="0"/>
-    <w:lsdException w:name="Medium List 1" w:semiHidden="0" w:uiPriority="65" w:unhideWhenUsed="0"/>
-    <w:lsdException w:name="Medium List 2" w:semiHidden="0" w:uiPriority="66" w:unhideWhenUsed="0"/>
-    <w:lsdException w:name="Medium Grid 1" w:semiHidden="0" w:uiPriority="67" w:unhideWhenUsed="0"/>
-    <w:lsdException w:name="Medium Grid 2" w:semiHidden="0" w:uiPriority="68" w:unhideWhenUsed="0"/>
-    <w:lsdException w:name="Medium Grid 3" w:semiHidden="0" w:uiPriority="69" w:unhideWhenUsed="0"/>
-    <w:lsdException w:name="Dark List" w:semiHidden="0" w:uiPriority="70" w:unhideWhenUsed="0"/>
-    <w:lsdException w:name="Colorful Shading" w:semiHidden="0" w:uiPriority="71" w:unhideWhenUsed="0"/>
-    <w:lsdException w:name="Colorful List" w:semiHidden="0" w:uiPriority="72" w:unhideWhenUsed="0"/>
-    <w:lsdException w:name="Colorful Grid" w:semiHidden="0" w:uiPriority="73" w:unhideWhenUsed="0"/>
-    <w:lsdException w:name="Light Shading Accent 1" w:semiHidden="0" w:uiPriority="60" w:unhideWhenUsed="0"/>
-    <w:lsdException w:name="Light List Accent 1" w:semiHidden="0" w:uiPriority="61" w:unhideWhenUsed="0"/>
-    <w:lsdException w:name="Light Grid Accent 1" w:semiHidden="0" w:uiPriority="62" w:unhideWhenUsed="0"/>
-    <w:lsdException w:name="Medium Shading 1 Accent 1" w:semiHidden="0" w:uiPriority="63" w:unhideWhenUsed="0"/>
-    <w:lsdException w:name="Medium Shading 2 Accent 1" w:semiHidden="0" w:uiPriority="64" w:unhideWhenUsed="0"/>
-    <w:lsdException w:name="Medium List 1 Accent 1" w:semiHidden="0" w:uiPriority="65" w:unhideWhenUsed="0"/>
-    <w:lsdException w:name="Revision" w:unhideWhenUsed="0"/>
-    <w:lsdException w:name="List Paragraph" w:semiHidden="0" w:uiPriority="34" w:unhideWhenUsed="0" w:qFormat="1"/>
-    <w:lsdException w:name="Quote" w:semiHidden="0" w:uiPriority="29" w:unhideWhenUsed="0" w:qFormat="1"/>
-    <w:lsdException w:name="Intense Quote" w:semiHidden="0" w:uiPriority="30" w:unhideWhenUsed="0" w:qFormat="1"/>
-    <w:lsdException w:name="Medium List 2 Accent 1" w:semiHidden="0" w:uiPriority="66" w:unhideWhenUsed="0"/>
-    <w:lsdException w:name="Medium Grid 1 Accent 1" w:semiHidden="0" w:uiPriority="67" w:unhideWhenUsed="0"/>
-    <w:lsdException w:name="Medium Grid 2 Accent 1" w:semiHidden="0" w:uiPriority="68" w:unhideWhenUsed="0"/>
-    <w:lsdException w:name="Medium Grid 3 Accent 1" w:semiHidden="0" w:uiPriority="69" w:unhideWhenUsed="0"/>
-    <w:lsdException w:name="Dark List Accent 1" w:semiHidden="0" w:uiPriority="70" w:unhideWhenUsed="0"/>
-    <w:lsdException w:name="Colorful Shading Accent 1" w:semiHidden="0" w:uiPriority="71" w:unhideWhenUsed="0"/>
-    <w:lsdException w:name="Colorful List Accent 1" w:semiHidden="0" w:uiPriority="72" w:unhideWhenUsed="0"/>
-    <w:lsdException w:name="Colorful Grid Accent 1" w:semiHidden="0" w:uiPriority="73" w:unhideWhenUsed="0"/>
-    <w:lsdException w:name="Light Shading Accent 2" w:semiHidden="0" w:uiPriority="60" w:unhideWhenUsed="0"/>
-    <w:lsdException w:name="Light List Accent 2" w:semiHidden="0" w:uiPriority="61" w:unhideWhenUsed="0"/>
-    <w:lsdException w:name="Light Grid Accent 2" w:semiHidden="0" w:uiPriority="62" w:unhideWhenUsed="0"/>
-    <w:lsdException w:name="Medium Shading 1 Accent 2" w:semiHidden="0" w:uiPriority="63" w:unhideWhenUsed="0"/>
-    <w:lsdException w:name="Medium Shading 2 Accent 2" w:semiHidden="0" w:uiPriority="64" w:unhideWhenUsed="0"/>
-    <w:lsdException w:name="Medium List 1 Accent 2" w:semiHidden="0" w:uiPriority="65" w:unhideWhenUsed="0"/>
-    <w:lsdException w:name="Medium List 2 Accent 2" w:semiHidden="0" w:uiPriority="66" w:unhideWhenUsed="0"/>
-    <w:lsdException w:name="Medium Grid 1 Accent 2" w:semiHidden="0" w:uiPriority="67" w:unhideWhenUsed="0"/>
-    <w:lsdException w:name="Medium Grid 2 Accent 2" w:semiHidden="0" w:uiPriority="68" w:unhideWhenUsed="0"/>
-    <w:lsdException w:name="Medium Grid 3 Accent 2" w:semiHidden="0" w:uiPriority="69" w:unhideWhenUsed="0"/>
-    <w:lsdException w:name="Dark List Accent 2" w:semiHidden="0" w:uiPriority="70" w:unhideWhenUsed="0"/>
-    <w:lsdException w:name="Colorful Shading Accent 2" w:semiHidden="0" w:uiPriority="71" w:unhideWhenUsed="0"/>
-    <w:lsdException w:name="Colorful List Accent 2" w:semiHidden="0" w:uiPriority="72" w:unhideWhenUsed="0"/>
-    <w:lsdException w:name="Colorful Grid Accent 2" w:semiHidden="0" w:uiPriority="73" w:unhideWhenUsed="0"/>
-    <w:lsdException w:name="Light Shading Accent 3" w:semiHidden="0" w:uiPriority="60" w:unhideWhenUsed="0"/>
-    <w:lsdException w:name="Light List Accent 3" w:semiHidden="0" w:uiPriority="61" w:unhideWhenUsed="0"/>
-    <w:lsdException w:name="Light Grid Accent 3" w:semiHidden="0" w:uiPriority="62" w:unhideWhenUsed="0"/>
-    <w:lsdException w:name="Medium Shading 1 Accent 3" w:semiHidden="0" w:uiPriority="63" w:unhideWhenUsed="0"/>
-    <w:lsdException w:name="Medium Shading 2 Accent 3" w:semiHidden="0" w:uiPriority="64" w:unhideWhenUsed="0"/>
-    <w:lsdException w:name="Medium List 1 Accent 3" w:semiHidden="0" w:uiPriority="65" w:unhideWhenUsed="0"/>
-    <w:lsdException w:name="Medium List 2 Accent 3" w:semiHidden="0" w:uiPriority="66" w:unhideWhenUsed="0"/>
-    <w:lsdException w:name="Medium Grid 1 Accent 3" w:semiHidden="0" w:uiPriority="67" w:unhideWhenUsed="0"/>
-    <w:lsdException w:name="Medium Grid 2 Accent 3" w:semiHidden="0" w:uiPriority="68" w:unhideWhenUsed="0"/>
-    <w:lsdException w:name="Medium Grid 3 Accent 3" w:semiHidden="0" w:uiPriority="69" w:unhideWhenUsed="0"/>
-    <w:lsdException w:name="Dark List Accent 3" w:semiHidden="0" w:uiPriority="70" w:unhideWhenUsed="0"/>
-    <w:lsdException w:name="Colorful Shading Accent 3" w:semiHidden="0" w:uiPriority="71" w:unhideWhenUsed="0"/>
-    <w:lsdException w:name="Colorful List Accent 3" w:semiHidden="0" w:uiPriority="72" w:unhideWhenUsed="0"/>
-    <w:lsdException w:name="Colorful Grid Accent 3" w:semiHidden="0" w:uiPriority="73" w:unhideWhenUsed="0"/>
-    <w:lsdException w:name="Light Shading Accent 4" w:semiHidden="0" w:uiPriority="60" w:unhideWhenUsed="0"/>
-    <w:lsdException w:name="Light List Accent 4" w:semiHidden="0" w:uiPriority="61" w:unhideWhenUsed="0"/>
-    <w:lsdException w:name="Light Grid Accent 4" w:semiHidden="0" w:uiPriority="62" w:unhideWhenUsed="0"/>
-    <w:lsdException w:name="Medium Shading 1 Accent 4" w:semiHidden="0" w:uiPriority="63" w:unhideWhenUsed="0"/>
-    <w:lsdException w:name="Medium Shading 2 Accent 4" w:semiHidden="0" w:uiPriority="64" w:unhideWhenUsed="0"/>
-    <w:lsdException w:name="Medium List 1 Accent 4" w:semiHidden="0" w:uiPriority="65" w:unhideWhenUsed="0"/>
-    <w:lsdException w:name="Medium List 2 Accent 4" w:semiHidden="0" w:uiPriority="66" w:unhideWhenUsed="0"/>
-    <w:lsdException w:name="Medium Grid 1 Accent 4" w:semiHidden="0" w:uiPriority="67" w:unhideWhenUsed="0"/>
-    <w:lsdException w:name="Medium Grid 2 Accent 4" w:semiHidden="0" w:uiPriority="68" w:unhideWhenUsed="0"/>
-    <w:lsdException w:name="Medium Grid 3 Accent 4" w:semiHidden="0" w:uiPriority="69" w:unhideWhenUsed="0"/>
-    <w:lsdException w:name="Dark List Accent 4" w:semiHidden="0" w:uiPriority="70" w:unhideWhenUsed="0"/>
-    <w:lsdException w:name="Colorful Shading Accent 4" w:semiHidden="0" w:uiPriority="71" w:unhideWhenUsed="0"/>
-    <w:lsdException w:name="Colorful List Accent 4" w:semiHidden="0" w:uiPriority="72" w:unhideWhenUsed="0"/>
-    <w:lsdException w:name="Colorful Grid Accent 4" w:semiHidden="0" w:uiPriority="73" w:unhideWhenUsed="0"/>
-    <w:lsdException w:name="Light Shading Accent 5" w:semiHidden="0" w:uiPriority="60" w:unhideWhenUsed="0"/>
-    <w:lsdException w:name="Light List Accent 5" w:semiHidden="0" w:uiPriority="61" w:unhideWhenUsed="0"/>
-    <w:lsdException w:name="Light Grid Accent 5" w:semiHidden="0" w:uiPriority="62" w:unhideWhenUsed="0"/>
-    <w:lsdException w:name="Medium Shading 1 Accent 5" w:semiHidden="0" w:uiPriority="63" w:unhideWhenUsed="0"/>
-    <w:lsdException w:name="Medium Shading 2 Accent 5" w:semiHidden="0" w:uiPriority="64" w:unhideWhenUsed="0"/>
-    <w:lsdException w:name="Medium List 1 Accent 5" w:semiHidden="0" w:uiPriority="65" w:unhideWhenUsed="0"/>
-    <w:lsdException w:name="Medium List 2 Accent 5" w:semiHidden="0" w:uiPriority="66" w:unhideWhenUsed="0"/>
-    <w:lsdException w:name="Medium Grid 1 Accent 5" w:semiHidden="0" w:uiPriority="67" w:unhideWhenUsed="0"/>
-    <w:lsdException w:name="Medium Grid 2 Accent 5" w:semiHidden="0" w:uiPriority="68" w:unhideWhenUsed="0"/>
-    <w:lsdException w:name="Medium Grid 3 Accent 5" w:semiHidden="0" w:uiPriority="69" w:unhideWhenUsed="0"/>
-    <w:lsdException w:name="Dark List Accent 5" w:semiHidden="0" w:uiPriority="70" w:unhideWhenUsed="0"/>
-    <w:lsdException w:name="Colorful Shading Accent 5" w:semiHidden="0" w:uiPriority="71" w:unhideWhenUsed="0"/>
-    <w:lsdException w:name="Colorful List Accent 5" w:semiHidden="0" w:uiPriority="72" w:unhideWhenUsed="0"/>
-    <w:lsdException w:name="Colorful Grid Accent 5" w:semiHidden="0" w:uiPriority="73" w:unhideWhenUsed="0"/>
-    <w:lsdException w:name="Light Shading Accent 6" w:semiHidden="0" w:uiPriority="60" w:unhideWhenUsed="0"/>
-    <w:lsdException w:name="Light List Accent 6" w:semiHidden="0" w:uiPriority="61" w:unhideWhenUsed="0"/>
-    <w:lsdException w:name="Light Grid Accent 6" w:semiHidden="0" w:uiPriority="62" w:unhideWhenUsed="0"/>
-    <w:lsdException w:name="Medium Shading 1 Accent 6" w:semiHidden="0" w:uiPriority="63" w:unhideWhenUsed="0"/>
-    <w:lsdException w:name="Medium Shading 2 Accent 6" w:semiHidden="0" w:uiPriority="64" w:unhideWhenUsed="0"/>
-    <w:lsdException w:name="Medium List 1 Accent 6" w:semiHidden="0" w:uiPriority="65" w:unhideWhenUsed="0"/>
-    <w:lsdException w:name="Medium List 2 Accent 6" w:semiHidden="0" w:uiPriority="66" w:unhideWhenUsed="0"/>
-    <w:lsdException w:name="Medium Grid 1 Accent 6" w:semiHidden="0" w:uiPriority="67" w:unhideWhenUsed="0"/>
-    <w:lsdException w:name="Medium Grid 2 Accent 6" w:semiHidden="0" w:uiPriority="68" w:unhideWhenUsed="0"/>
-    <w:lsdException w:name="Medium Grid 3 Accent 6" w:semiHidden="0" w:uiPriority="69" w:unhideWhenUsed="0"/>
-    <w:lsdException w:name="Dark List Accent 6" w:semiHidden="0" w:uiPriority="70" w:unhideWhenUsed="0"/>
-    <w:lsdException w:name="Colorful Shading Accent 6" w:semiHidden="0" w:uiPriority="71" w:unhideWhenUsed="0"/>
-    <w:lsdException w:name="Colorful List Accent 6" w:semiHidden="0" w:uiPriority="72" w:unhideWhenUsed="0"/>
-    <w:lsdException w:name="Colorful Grid Accent 6" w:semiHidden="0" w:uiPriority="73" w:unhideWhenUsed="0"/>
-    <w:lsdException w:name="Subtle Emphasis" w:semiHidden="0" w:uiPriority="19" w:unhideWhenUsed="0" w:qFormat="1"/>
-    <w:lsdException w:name="Intense Emphasis" w:semiHidden="0" w:uiPriority="21" w:unhideWhenUsed="0" w:qFormat="1"/>
-    <w:lsdException w:name="Subtle Reference" w:semiHidden="0" w:uiPriority="31" w:unhideWhenUsed="0" w:qFormat="1"/>
-    <w:lsdException w:name="Intense Reference" w:semiHidden="0" w:uiPriority="32" w:unhideWhenUsed="0" w:qFormat="1"/>
-    <w:lsdException w:name="Book Title" w:semiHidden="0" w:uiPriority="33" w:unhideWhenUsed="0" w:qFormat="1"/>
-    <w:lsdException w:name="Bibliography" w:uiPriority="37"/>
-    <w:lsdException w:name="TOC Heading" w:uiPriority="39" w:qFormat="1"/>
+  <w:latentStyles w:defLockedState="0" w:defUIPriority="99" w:defSemiHidden="0" w:defUnhideWhenUsed="0" w:defQFormat="0" w:count="371">
+    <w:lsdException w:name="Normal" w:uiPriority="0" w:qFormat="1"/>
+    <w:lsdException w:name="heading 1" w:uiPriority="9" w:qFormat="1"/>
+    <w:lsdException w:name="heading 2" w:semiHidden="1" w:uiPriority="9" w:unhideWhenUsed="1" w:qFormat="1"/>
+    <w:lsdException w:name="heading 3" w:semiHidden="1" w:uiPriority="9" w:unhideWhenUsed="1" w:qFormat="1"/>
+    <w:lsdException w:name="heading 4" w:semiHidden="1" w:uiPriority="9" w:unhideWhenUsed="1" w:qFormat="1"/>
+    <w:lsdException w:name="heading 5" w:semiHidden="1" w:uiPriority="9" w:unhideWhenUsed="1" w:qFormat="1"/>
+    <w:lsdException w:name="heading 6" w:semiHidden="1" w:uiPriority="9" w:unhideWhenUsed="1" w:qFormat="1"/>
+    <w:lsdException w:name="heading 7" w:semiHidden="1" w:uiPriority="9" w:unhideWhenUsed="1" w:qFormat="1"/>
+    <w:lsdException w:name="heading 8" w:semiHidden="1" w:uiPriority="9" w:unhideWhenUsed="1" w:qFormat="1"/>
+    <w:lsdException w:name="heading 9" w:semiHidden="1" w:uiPriority="9" w:unhideWhenUsed="1" w:qFormat="1"/>
+    <w:lsdException w:name="index 1" w:semiHidden="1" w:unhideWhenUsed="1"/>
+    <w:lsdException w:name="index 2" w:semiHidden="1" w:unhideWhenUsed="1"/>
+    <w:lsdException w:name="index 3" w:semiHidden="1" w:unhideWhenUsed="1"/>
+    <w:lsdException w:name="index 4" w:semiHidden="1" w:unhideWhenUsed="1"/>
+    <w:lsdException w:name="index 5" w:semiHidden="1" w:unhideWhenUsed="1"/>
+    <w:lsdException w:name="index 6" w:semiHidden="1" w:unhideWhenUsed="1"/>
+    <w:lsdException w:name="index 7" w:semiHidden="1" w:unhideWhenUsed="1"/>
+    <w:lsdException w:name="index 8" w:semiHidden="1" w:unhideWhenUsed="1"/>
+    <w:lsdException w:name="index 9" w:semiHidden="1" w:unhideWhenUsed="1"/>
+    <w:lsdException w:name="toc 1" w:semiHidden="1" w:uiPriority="39" w:unhideWhenUsed="1"/>
+    <w:lsdException w:name="toc 2" w:semiHidden="1" w:uiPriority="39" w:unhideWhenUsed="1"/>
+    <w:lsdException w:name="toc 3" w:semiHidden="1" w:uiPriority="39" w:unhideWhenUsed="1"/>
+    <w:lsdException w:name="toc 4" w:semiHidden="1" w:uiPriority="39" w:unhideWhenUsed="1"/>
+    <w:lsdException w:name="toc 5" w:semiHidden="1" w:uiPriority="39" w:unhideWhenUsed="1"/>
+    <w:lsdException w:name="toc 6" w:semiHidden="1" w:uiPriority="39" w:unhideWhenUsed="1"/>
+    <w:lsdException w:name="toc 7" w:semiHidden="1" w:uiPriority="39" w:unhideWhenUsed="1"/>
+    <w:lsdException w:name="toc 8" w:semiHidden="1" w:uiPriority="39" w:unhideWhenUsed="1"/>
+    <w:lsdException w:name="toc 9" w:semiHidden="1" w:uiPriority="39" w:unhideWhenUsed="1"/>
+    <w:lsdException w:name="Normal Indent" w:semiHidden="1" w:unhideWhenUsed="1"/>
+    <w:lsdException w:name="footnote text" w:semiHidden="1" w:unhideWhenUsed="1"/>
+    <w:lsdException w:name="annotation text" w:semiHidden="1" w:unhideWhenUsed="1"/>
+    <w:lsdException w:name="header" w:semiHidden="1" w:unhideWhenUsed="1"/>
+    <w:lsdException w:name="footer" w:semiHidden="1" w:unhideWhenUsed="1"/>
+    <w:lsdException w:name="index heading" w:semiHidden="1" w:unhideWhenUsed="1"/>
+    <w:lsdException w:name="caption" w:semiHidden="1" w:uiPriority="35" w:unhideWhenUsed="1" w:qFormat="1"/>
+    <w:lsdException w:name="table of figures" w:semiHidden="1" w:unhideWhenUsed="1"/>
+    <w:lsdException w:name="envelope address" w:semiHidden="1" w:unhideWhenUsed="1"/>
+    <w:lsdException w:name="envelope return" w:semiHidden="1" w:unhideWhenUsed="1"/>
+    <w:lsdException w:name="footnote reference" w:semiHidden="1" w:unhideWhenUsed="1"/>
+    <w:lsdException w:name="annotation reference" w:semiHidden="1" w:unhideWhenUsed="1"/>
+    <w:lsdException w:name="line number" w:semiHidden="1" w:unhideWhenUsed="1"/>
+    <w:lsdException w:name="page number" w:semiHidden="1" w:unhideWhenUsed="1"/>
+    <w:lsdException w:name="endnote reference" w:semiHidden="1" w:unhideWhenUsed="1"/>
+    <w:lsdException w:name="endnote text" w:semiHidden="1" w:unhideWhenUsed="1"/>
+    <w:lsdException w:name="table of authorities" w:semiHidden="1" w:unhideWhenUsed="1"/>
+    <w:lsdException w:name="macro" w:semiHidden="1" w:unhideWhenUsed="1"/>
+    <w:lsdException w:name="toa heading" w:semiHidden="1" w:unhideWhenUsed="1"/>
+    <w:lsdException w:name="List" w:semiHidden="1" w:unhideWhenUsed="1"/>
+    <w:lsdException w:name="List Bullet" w:semiHidden="1" w:unhideWhenUsed="1"/>
+    <w:lsdException w:name="List Number" w:semiHidden="1" w:unhideWhenUsed="1"/>
+    <w:lsdException w:name="List 2" w:semiHidden="1" w:unhideWhenUsed="1"/>
+    <w:lsdException w:name="List 3" w:semiHidden="1" w:unhideWhenUsed="1"/>
+    <w:lsdException w:name="List 4" w:semiHidden="1" w:unhideWhenUsed="1"/>
+    <w:lsdException w:name="List 5" w:semiHidden="1" w:unhideWhenUsed="1"/>
+    <w:lsdException w:name="List Bullet 2" w:semiHidden="1" w:unhideWhenUsed="1"/>
+    <w:lsdException w:name="List Bullet 3" w:semiHidden="1" w:unhideWhenUsed="1"/>
+    <w:lsdException w:name="List Bullet 4" w:semiHidden="1" w:unhideWhenUsed="1"/>
+    <w:lsdException w:name="List Bullet 5" w:semiHidden="1" w:unhideWhenUsed="1"/>
+    <w:lsdException w:name="List Number 2" w:semiHidden="1" w:unhideWhenUsed="1"/>
+    <w:lsdException w:name="List Number 3" w:semiHidden="1" w:unhideWhenUsed="1"/>
+    <w:lsdException w:name="List Number 4" w:semiHidden="1" w:unhideWhenUsed="1"/>
+    <w:lsdException w:name="List Number 5" w:semiHidden="1" w:unhideWhenUsed="1"/>
+    <w:lsdException w:name="Title" w:uiPriority="10" w:qFormat="1"/>
+    <w:lsdException w:name="Closing" w:semiHidden="1" w:unhideWhenUsed="1"/>
+    <w:lsdException w:name="Signature" w:semiHidden="1" w:unhideWhenUsed="1"/>
+    <w:lsdException w:name="Default Paragraph Font" w:semiHidden="1" w:uiPriority="1" w:unhideWhenUsed="1"/>
+    <w:lsdException w:name="Body Text" w:semiHidden="1" w:unhideWhenUsed="1"/>
+    <w:lsdException w:name="Body Text Indent" w:semiHidden="1" w:unhideWhenUsed="1"/>
+    <w:lsdException w:name="List Continue" w:semiHidden="1" w:unhideWhenUsed="1"/>
+    <w:lsdException w:name="List Continue 2" w:semiHidden="1" w:unhideWhenUsed="1"/>
+    <w:lsdException w:name="List Continue 3" w:semiHidden="1" w:unhideWhenUsed="1"/>
+    <w:lsdException w:name="List Continue 4" w:semiHidden="1" w:unhideWhenUsed="1"/>
+    <w:lsdException w:name="List Continue 5" w:semiHidden="1" w:unhideWhenUsed="1"/>
+    <w:lsdException w:name="Message Header" w:semiHidden="1" w:unhideWhenUsed="1"/>
+    <w:lsdException w:name="Subtitle" w:uiPriority="11" w:qFormat="1"/>
+    <w:lsdException w:name="Salutation" w:semiHidden="1" w:unhideWhenUsed="1"/>
+    <w:lsdException w:name="Date" w:semiHidden="1" w:unhideWhenUsed="1"/>
+    <w:lsdException w:name="Body Text First Indent" w:semiHidden="1" w:unhideWhenUsed="1"/>
+    <w:lsdException w:name="Body Text First Indent 2" w:semiHidden="1" w:unhideWhenUsed="1"/>
+    <w:lsdException w:name="Note Heading" w:semiHidden="1" w:unhideWhenUsed="1"/>
+    <w:lsdException w:name="Body Text 2" w:semiHidden="1" w:unhideWhenUsed="1"/>
+    <w:lsdException w:name="Body Text 3" w:semiHidden="1" w:unhideWhenUsed="1"/>
+    <w:lsdException w:name="Body Text Indent 2" w:semiHidden="1" w:unhideWhenUsed="1"/>
+    <w:lsdException w:name="Body Text Indent 3" w:semiHidden="1" w:unhideWhenUsed="1"/>
+    <w:lsdException w:name="Block Text" w:semiHidden="1" w:unhideWhenUsed="1"/>
+    <w:lsdException w:name="Hyperlink" w:semiHidden="1" w:unhideWhenUsed="1"/>
+    <w:lsdException w:name="FollowedHyperlink" w:semiHidden="1" w:unhideWhenUsed="1"/>
+    <w:lsdException w:name="Strong" w:uiPriority="22" w:qFormat="1"/>
+    <w:lsdException w:name="Emphasis" w:uiPriority="20" w:qFormat="1"/>
+    <w:lsdException w:name="Document Map" w:semiHidden="1" w:unhideWhenUsed="1"/>
+    <w:lsdException w:name="Plain Text" w:semiHidden="1" w:unhideWhenUsed="1"/>
+    <w:lsdException w:name="E-mail Signature" w:semiHidden="1" w:unhideWhenUsed="1"/>
+    <w:lsdException w:name="HTML Top of Form" w:semiHidden="1" w:unhideWhenUsed="1"/>
+    <w:lsdException w:name="HTML Bottom of Form" w:semiHidden="1" w:unhideWhenUsed="1"/>
+    <w:lsdException w:name="Normal (Web)" w:semiHidden="1" w:unhideWhenUsed="1"/>
+    <w:lsdException w:name="HTML Acronym" w:semiHidden="1" w:unhideWhenUsed="1"/>
+    <w:lsdException w:name="HTML Address" w:semiHidden="1" w:unhideWhenUsed="1"/>
+    <w:lsdException w:name="HTML Cite" w:semiHidden="1" w:unhideWhenUsed="1"/>
+    <w:lsdException w:name="HTML Code" w:semiHidden="1" w:unhideWhenUsed="1"/>
+    <w:lsdException w:name="HTML Definition" w:semiHidden="1" w:unhideWhenUsed="1"/>
+    <w:lsdException w:name="HTML Keyboard" w:semiHidden="1" w:unhideWhenUsed="1"/>
+    <w:lsdException w:name="HTML Preformatted" w:semiHidden="1" w:unhideWhenUsed="1"/>
+    <w:lsdException w:name="HTML Sample" w:semiHidden="1" w:unhideWhenUsed="1"/>
+    <w:lsdException w:name="HTML Typewriter" w:semiHidden="1" w:unhideWhenUsed="1"/>
+    <w:lsdException w:name="HTML Variable" w:semiHidden="1" w:unhideWhenUsed="1"/>
+    <w:lsdException w:name="Normal Table" w:semiHidden="1" w:unhideWhenUsed="1"/>
+    <w:lsdException w:name="annotation subject" w:semiHidden="1" w:unhideWhenUsed="1"/>
+    <w:lsdException w:name="No List" w:semiHidden="1" w:unhideWhenUsed="1"/>
+    <w:lsdException w:name="Outline List 1" w:semiHidden="1" w:unhideWhenUsed="1"/>
+    <w:lsdException w:name="Outline List 2" w:semiHidden="1" w:unhideWhenUsed="1"/>
+    <w:lsdException w:name="Outline List 3" w:semiHidden="1" w:unhideWhenUsed="1"/>
+    <w:lsdException w:name="Table Simple 1" w:semiHidden="1" w:unhideWhenUsed="1"/>
+    <w:lsdException w:name="Table Simple 2" w:semiHidden="1" w:unhideWhenUsed="1"/>
+    <w:lsdException w:name="Table Simple 3" w:semiHidden="1" w:unhideWhenUsed="1"/>
+    <w:lsdException w:name="Table Classic 1" w:semiHidden="1" w:unhideWhenUsed="1"/>
+    <w:lsdException w:name="Table Classic 2" w:semiHidden="1" w:unhideWhenUsed="1"/>
+    <w:lsdException w:name="Table Classic 3" w:semiHidden="1" w:unhideWhenUsed="1"/>
+    <w:lsdException w:name="Table Classic 4" w:semiHidden="1" w:unhideWhenUsed="1"/>
+    <w:lsdException w:name="Table Colorful 1" w:semiHidden="1" w:unhideWhenUsed="1"/>
+    <w:lsdException w:name="Table Colorful 2" w:semiHidden="1" w:unhideWhenUsed="1"/>
+    <w:lsdException w:name="Table Colorful 3" w:semiHidden="1" w:unhideWhenUsed="1"/>
+    <w:lsdException w:name="Table Columns 1" w:semiHidden="1" w:unhideWhenUsed="1"/>
+    <w:lsdException w:name="Table Columns 2" w:semiHidden="1" w:unhideWhenUsed="1"/>
+    <w:lsdException w:name="Table Columns 3" w:semiHidden="1" w:unhideWhenUsed="1"/>
+    <w:lsdException w:name="Table Columns 4" w:semiHidden="1" w:unhideWhenUsed="1"/>
+    <w:lsdException w:name="Table Columns 5" w:semiHidden="1" w:unhideWhenUsed="1"/>
+    <w:lsdException w:name="Table Grid 1" w:semiHidden="1" w:unhideWhenUsed="1"/>
+    <w:lsdException w:name="Table Grid 2" w:semiHidden="1" w:unhideWhenUsed="1"/>
+    <w:lsdException w:name="Table Grid 3" w:semiHidden="1" w:unhideWhenUsed="1"/>
+    <w:lsdException w:name="Table Grid 4" w:semiHidden="1" w:unhideWhenUsed="1"/>
+    <w:lsdException w:name="Table Grid 5" w:semiHidden="1" w:unhideWhenUsed="1"/>
+    <w:lsdException w:name="Table Grid 6" w:semiHidden="1" w:unhideWhenUsed="1"/>
+    <w:lsdException w:name="Table Grid 7" w:semiHidden="1" w:unhideWhenUsed="1"/>
+    <w:lsdException w:name="Table Grid 8" w:semiHidden="1" w:unhideWhenUsed="1"/>
+    <w:lsdException w:name="Table List 1" w:semiHidden="1" w:unhideWhenUsed="1"/>
+    <w:lsdException w:name="Table List 2" w:semiHidden="1" w:unhideWhenUsed="1"/>
+    <w:lsdException w:name="Table List 3" w:semiHidden="1" w:unhideWhenUsed="1"/>
+    <w:lsdException w:name="Table List 4" w:semiHidden="1" w:unhideWhenUsed="1"/>
+    <w:lsdException w:name="Table List 5" w:semiHidden="1" w:unhideWhenUsed="1"/>
+    <w:lsdException w:name="Table List 6" w:semiHidden="1" w:unhideWhenUsed="1"/>
+    <w:lsdException w:name="Table List 7" w:semiHidden="1" w:unhideWhenUsed="1"/>
+    <w:lsdException w:name="Table List 8" w:semiHidden="1" w:unhideWhenUsed="1"/>
+    <w:lsdException w:name="Table 3D effects 1" w:semiHidden="1" w:unhideWhenUsed="1"/>
+    <w:lsdException w:name="Table 3D effects 2" w:semiHidden="1" w:unhideWhenUsed="1"/>
+    <w:lsdException w:name="Table 3D effects 3" w:semiHidden="1" w:unhideWhenUsed="1"/>
+    <w:lsdException w:name="Table Contemporary" w:semiHidden="1" w:unhideWhenUsed="1"/>
+    <w:lsdException w:name="Table Elegant" w:semiHidden="1" w:unhideWhenUsed="1"/>
+    <w:lsdException w:name="Table Professional" w:semiHidden="1" w:unhideWhenUsed="1"/>
+    <w:lsdException w:name="Table Subtle 1" w:semiHidden="1" w:unhideWhenUsed="1"/>
+    <w:lsdException w:name="Table Subtle 2" w:semiHidden="1" w:unhideWhenUsed="1"/>
+    <w:lsdException w:name="Table Web 1" w:semiHidden="1" w:unhideWhenUsed="1"/>
+    <w:lsdException w:name="Table Web 2" w:semiHidden="1" w:unhideWhenUsed="1"/>
+    <w:lsdException w:name="Table Web 3" w:semiHidden="1" w:unhideWhenUsed="1"/>
+    <w:lsdException w:name="Balloon Text" w:semiHidden="1" w:unhideWhenUsed="1"/>
+    <w:lsdException w:name="Table Grid" w:uiPriority="59"/>
+    <w:lsdException w:name="Table Theme" w:semiHidden="1" w:unhideWhenUsed="1"/>
+    <w:lsdException w:name="Placeholder Text" w:semiHidden="1"/>
+    <w:lsdException w:name="No Spacing" w:uiPriority="1" w:qFormat="1"/>
+    <w:lsdException w:name="Light Shading" w:uiPriority="60"/>
+    <w:lsdException w:name="Light List" w:uiPriority="61"/>
+    <w:lsdException w:name="Light Grid" w:uiPriority="62"/>
+    <w:lsdException w:name="Medium Shading 1" w:uiPriority="63"/>
+    <w:lsdException w:name="Medium Shading 2" w:uiPriority="64"/>
+    <w:lsdException w:name="Medium List 1" w:uiPriority="65"/>
+    <w:lsdException w:name="Medium List 2" w:uiPriority="66"/>
+    <w:lsdException w:name="Medium Grid 1" w:uiPriority="67"/>
+    <w:lsdException w:name="Medium Grid 2" w:uiPriority="68"/>
+    <w:lsdException w:name="Medium Grid 3" w:uiPriority="69"/>
+    <w:lsdException w:name="Dark List" w:uiPriority="70"/>
+    <w:lsdException w:name="Colorful Shading" w:uiPriority="71"/>
+    <w:lsdException w:name="Colorful List" w:uiPriority="72"/>
+    <w:lsdException w:name="Colorful Grid" w:uiPriority="73"/>
+    <w:lsdException w:name="Light Shading Accent 1" w:uiPriority="60"/>
+    <w:lsdException w:name="Light List Accent 1" w:uiPriority="61"/>
+    <w:lsdException w:name="Light Grid Accent 1" w:uiPriority="62"/>
+    <w:lsdException w:name="Medium Shading 1 Accent 1" w:uiPriority="63"/>
+    <w:lsdException w:name="Medium Shading 2 Accent 1" w:uiPriority="64"/>
+    <w:lsdException w:name="Medium List 1 Accent 1" w:uiPriority="65"/>
+    <w:lsdException w:name="Revision" w:semiHidden="1"/>
+    <w:lsdException w:name="List Paragraph" w:uiPriority="34" w:qFormat="1"/>
+    <w:lsdException w:name="Quote" w:uiPriority="29" w:qFormat="1"/>
+    <w:lsdException w:name="Intense Quote" w:uiPriority="30" w:qFormat="1"/>
+    <w:lsdException w:name="Medium List 2 Accent 1" w:uiPriority="66"/>
+    <w:lsdException w:name="Medium Grid 1 Accent 1" w:uiPriority="67"/>
+    <w:lsdException w:name="Medium Grid 2 Accent 1" w:uiPriority="68"/>
+    <w:lsdException w:name="Medium Grid 3 Accent 1" w:uiPriority="69"/>
+    <w:lsdException w:name="Dark List Accent 1" w:uiPriority="70"/>
+    <w:lsdException w:name="Colorful Shading Accent 1" w:uiPriority="71"/>
+    <w:lsdException w:name="Colorful List Accent 1" w:uiPriority="72"/>
+    <w:lsdException w:name="Colorful Grid Accent 1" w:uiPriority="73"/>
+    <w:lsdException w:name="Light Shading Accent 2" w:uiPriority="60"/>
+    <w:lsdException w:name="Light List Accent 2" w:uiPriority="61"/>
+    <w:lsdException w:name="Light Grid Accent 2" w:uiPriority="62"/>
+    <w:lsdException w:name="Medium Shading 1 Accent 2" w:uiPriority="63"/>
+    <w:lsdException w:name="Medium Shading 2 Accent 2" w:uiPriority="64"/>
+    <w:lsdException w:name="Medium List 1 Accent 2" w:uiPriority="65"/>
+    <w:lsdException w:name="Medium List 2 Accent 2" w:uiPriority="66"/>
+    <w:lsdException w:name="Medium Grid 1 Accent 2" w:uiPriority="67"/>
+    <w:lsdException w:name="Medium Grid 2 Accent 2" w:uiPriority="68"/>
+    <w:lsdException w:name="Medium Grid 3 Accent 2" w:uiPriority="69"/>
+    <w:lsdException w:name="Dark List Accent 2" w:uiPriority="70"/>
+    <w:lsdException w:name="Colorful Shading Accent 2" w:uiPriority="71"/>
+    <w:lsdException w:name="Colorful List Accent 2" w:uiPriority="72"/>
+    <w:lsdException w:name="Colorful Grid Accent 2" w:uiPriority="73"/>
+    <w:lsdException w:name="Light Shading Accent 3" w:uiPriority="60"/>
+    <w:lsdException w:name="Light List Accent 3" w:uiPriority="61"/>
+    <w:lsdException w:name="Light Grid Accent 3" w:uiPriority="62"/>
+    <w:lsdException w:name="Medium Shading 1 Accent 3" w:uiPriority="63"/>
+    <w:lsdException w:name="Medium Shading 2 Accent 3" w:uiPriority="64"/>
+    <w:lsdException w:name="Medium List 1 Accent 3" w:uiPriority="65"/>
+    <w:lsdException w:name="Medium List 2 Accent 3" w:uiPriority="66"/>
+    <w:lsdException w:name="Medium Grid 1 Accent 3" w:uiPriority="67"/>
+    <w:lsdException w:name="Medium Grid 2 Accent 3" w:uiPriority="68"/>
+    <w:lsdException w:name="Medium Grid 3 Accent 3" w:uiPriority="69"/>
+    <w:lsdException w:name="Dark List Accent 3" w:uiPriority="70"/>
+    <w:lsdException w:name="Colorful Shading Accent 3" w:uiPriority="71"/>
+    <w:lsdException w:name="Colorful List Accent 3" w:uiPriority="72"/>
+    <w:lsdException w:name="Colorful Grid Accent 3" w:uiPriority="73"/>
+    <w:lsdException w:name="Light Shading Accent 4" w:uiPriority="60"/>
+    <w:lsdException w:name="Light List Accent 4" w:uiPriority="61"/>
+    <w:lsdException w:name="Light Grid Accent 4" w:uiPriority="62"/>
+    <w:lsdException w:name="Medium Shading 1 Accent 4" w:uiPriority="63"/>
+    <w:lsdException w:name="Medium Shading 2 Accent 4" w:uiPriority="64"/>
+    <w:lsdException w:name="Medium List 1 Accent 4" w:uiPriority="65"/>
+    <w:lsdException w:name="Medium List 2 Accent 4" w:uiPriority="66"/>
+    <w:lsdException w:name="Medium Grid 1 Accent 4" w:uiPriority="67"/>
+    <w:lsdException w:name="Medium Grid 2 Accent 4" w:uiPriority="68"/>
+    <w:lsdException w:name="Medium Grid 3 Accent 4" w:uiPriority="69"/>
+    <w:lsdException w:name="Dark List Accent 4" w:uiPriority="70"/>
+    <w:lsdException w:name="Colorful Shading Accent 4" w:uiPriority="71"/>
+    <w:lsdException w:name="Colorful List Accent 4" w:uiPriority="72"/>
+    <w:lsdException w:name="Colorful Grid Accent 4" w:uiPriority="73"/>
+    <w:lsdException w:name="Light Shading Accent 5" w:uiPriority="60"/>
+    <w:lsdException w:name="Light List Accent 5" w:uiPriority="61"/>
+    <w:lsdException w:name="Light Grid Accent 5" w:uiPriority="62"/>
+    <w:lsdException w:name="Medium Shading 1 Accent 5" w:uiPriority="63"/>
+    <w:lsdException w:name="Medium Shading 2 Accent 5" w:uiPriority="64"/>
+    <w:lsdException w:name="Medium List 1 Accent 5" w:uiPriority="65"/>
+    <w:lsdException w:name="Medium List 2 Accent 5" w:uiPriority="66"/>
+    <w:lsdException w:name="Medium Grid 1 Accent 5" w:uiPriority="67"/>
+    <w:lsdException w:name="Medium Grid 2 Accent 5" w:uiPriority="68"/>
+    <w:lsdException w:name="Medium Grid 3 Accent 5" w:uiPriority="69"/>
+    <w:lsdException w:name="Dark List Accent 5" w:uiPriority="70"/>
+    <w:lsdException w:name="Colorful Shading Accent 5" w:uiPriority="71"/>
+    <w:lsdException w:name="Colorful List Accent 5" w:uiPriority="72"/>
+    <w:lsdException w:name="Colorful Grid Accent 5" w:uiPriority="73"/>
+    <w:lsdException w:name="Light Shading Accent 6" w:uiPriority="60"/>
+    <w:lsdException w:name="Light List Accent 6" w:uiPriority="61"/>
+    <w:lsdException w:name="Light Grid Accent 6" w:uiPriority="62"/>
+    <w:lsdException w:name="Medium Shading 1 Accent 6" w:uiPriority="63"/>
+    <w:lsdException w:name="Medium Shading 2 Accent 6" w:uiPriority="64"/>
+    <w:lsdException w:name="Medium List 1 Accent 6" w:uiPriority="65"/>
+    <w:lsdException w:name="Medium List 2 Accent 6" w:uiPriority="66"/>
+    <w:lsdException w:name="Medium Grid 1 Accent 6" w:uiPriority="67"/>
+    <w:lsdException w:name="Medium Grid 2 Accent 6" w:uiPriority="68"/>
+    <w:lsdException w:name="Medium Grid 3 Accent 6" w:uiPriority="69"/>
+    <w:lsdException w:name="Dark List Accent 6" w:uiPriority="70"/>
+    <w:lsdException w:name="Colorful Shading Accent 6" w:uiPriority="71"/>
+    <w:lsdException w:name="Colorful List Accent 6" w:uiPriority="72"/>
+    <w:lsdException w:name="Colorful Grid Accent 6" w:uiPriority="73"/>
+    <w:lsdException w:name="Subtle Emphasis" w:uiPriority="19" w:qFormat="1"/>
+    <w:lsdException w:name="Intense Emphasis" w:uiPriority="21" w:qFormat="1"/>
+    <w:lsdException w:name="Subtle Reference" w:uiPriority="31" w:qFormat="1"/>
+    <w:lsdException w:name="Intense Reference" w:uiPriority="32" w:qFormat="1"/>
+    <w:lsdException w:name="Book Title" w:uiPriority="33" w:qFormat="1"/>
+    <w:lsdException w:name="Bibliography" w:semiHidden="1" w:uiPriority="37" w:unhideWhenUsed="1"/>
+    <w:lsdException w:name="TOC Heading" w:semiHidden="1" w:uiPriority="39" w:unhideWhenUsed="1" w:qFormat="1"/>
+    <w:lsdException w:name="Plain Table 1" w:uiPriority="41"/>
+    <w:lsdException w:name="Plain Table 2" w:uiPriority="42"/>
+    <w:lsdException w:name="Plain Table 3" w:uiPriority="43"/>
+    <w:lsdException w:name="Plain Table 4" w:uiPriority="44"/>
+    <w:lsdException w:name="Plain Table 5" w:uiPriority="45"/>
+    <w:lsdException w:name="Grid Table Light" w:uiPriority="40"/>
+    <w:lsdException w:name="Grid Table 1 Light" w:uiPriority="46"/>
+    <w:lsdException w:name="Grid Table 2" w:uiPriority="47"/>
+    <w:lsdException w:name="Grid Table 3" w:uiPriority="48"/>
+    <w:lsdException w:name="Grid Table 4" w:uiPriority="49"/>
+    <w:lsdException w:name="Grid Table 5 Dark" w:uiPriority="50"/>
+    <w:lsdException w:name="Grid Table 6 Colorful" w:uiPriority="51"/>
+    <w:lsdException w:name="Grid Table 7 Colorful" w:uiPriority="52"/>
+    <w:lsdException w:name="Grid Table 1 Light Accent 1" w:uiPriority="46"/>
+    <w:lsdException w:name="Grid Table 2 Accent 1" w:uiPriority="47"/>
+    <w:lsdException w:name="Grid Table 3 Accent 1" w:uiPriority="48"/>
+    <w:lsdException w:name="Grid Table 4 Accent 1" w:uiPriority="49"/>
+    <w:lsdException w:name="Grid Table 5 Dark Accent 1" w:uiPriority="50"/>
+    <w:lsdException w:name="Grid Table 6 Colorful Accent 1" w:uiPriority="51"/>
+    <w:lsdException w:name="Grid Table 7 Colorful Accent 1" w:uiPriority="52"/>
+    <w:lsdException w:name="Grid Table 1 Light Accent 2" w:uiPriority="46"/>
+    <w:lsdException w:name="Grid Table 2 Accent 2" w:uiPriority="47"/>
+    <w:lsdException w:name="Grid Table 3 Accent 2" w:uiPriority="48"/>
+    <w:lsdException w:name="Grid Table 4 Accent 2" w:uiPriority="49"/>
+    <w:lsdException w:name="Grid Table 5 Dark Accent 2" w:uiPriority="50"/>
+    <w:lsdException w:name="Grid Table 6 Colorful Accent 2" w:uiPriority="51"/>
+    <w:lsdException w:name="Grid Table 7 Colorful Accent 2" w:uiPriority="52"/>
+    <w:lsdException w:name="Grid Table 1 Light Accent 3" w:uiPriority="46"/>
+    <w:lsdException w:name="Grid Table 2 Accent 3" w:uiPriority="47"/>
+    <w:lsdException w:name="Grid Table 3 Accent 3" w:uiPriority="48"/>
+    <w:lsdException w:name="Grid Table 4 Accent 3" w:uiPriority="49"/>
+    <w:lsdException w:name="Grid Table 5 Dark Accent 3" w:uiPriority="50"/>
+    <w:lsdException w:name="Grid Table 6 Colorful Accent 3" w:uiPriority="51"/>
+    <w:lsdException w:name="Grid Table 7 Colorful Accent 3" w:uiPriority="52"/>
+    <w:lsdException w:name="Grid Table 1 Light Accent 4" w:uiPriority="46"/>
+    <w:lsdException w:name="Grid Table 2 Accent 4" w:uiPriority="47"/>
+    <w:lsdException w:name="Grid Table 3 Accent 4" w:uiPriority="48"/>
+    <w:lsdException w:name="Grid Table 4 Accent 4" w:uiPriority="49"/>
+    <w:lsdException w:name="Grid Table 5 Dark Accent 4" w:uiPriority="50"/>
+    <w:lsdException w:name="Grid Table 6 Colorful Accent 4" w:uiPriority="51"/>
+    <w:lsdException w:name="Grid Table 7 Colorful Accent 4" w:uiPriority="52"/>
+    <w:lsdException w:name="Grid Table 1 Light Accent 5" w:uiPriority="46"/>
+    <w:lsdException w:name="Grid Table 2 Accent 5" w:uiPriority="47"/>
+    <w:lsdException w:name="Grid Table 3 Accent 5" w:uiPriority="48"/>
+    <w:lsdException w:name="Grid Table 4 Accent 5" w:uiPriority="49"/>
+    <w:lsdException w:name="Grid Table 5 Dark Accent 5" w:uiPriority="50"/>
+    <w:lsdException w:name="Grid Table 6 Colorful Accent 5" w:uiPriority="51"/>
+    <w:lsdException w:name="Grid Table 7 Colorful Accent 5" w:uiPriority="52"/>
+    <w:lsdException w:name="Grid Table 1 Light Accent 6" w:uiPriority="46"/>
+    <w:lsdException w:name="Grid Table 2 Accent 6" w:uiPriority="47"/>
+    <w:lsdException w:name="Grid Table 3 Accent 6" w:uiPriority="48"/>
+    <w:lsdException w:name="Grid Table 4 Accent 6" w:uiPriority="49"/>
+    <w:lsdException w:name="Grid Table 5 Dark Accent 6" w:uiPriority="50"/>
+    <w:lsdException w:name="Grid Table 6 Colorful Accent 6" w:uiPriority="51"/>
+    <w:lsdException w:name="Grid Table 7 Colorful Accent 6" w:uiPriority="52"/>
+    <w:lsdException w:name="List Table 1 Light" w:uiPriority="46"/>
+    <w:lsdException w:name="List Table 2" w:uiPriority="47"/>
+    <w:lsdException w:name="List Table 3" w:uiPriority="48"/>
+    <w:lsdException w:name="List Table 4" w:uiPriority="49"/>
+    <w:lsdException w:name="List Table 5 Dark" w:uiPriority="50"/>
+    <w:lsdException w:name="List Table 6 Colorful" w:uiPriority="51"/>
+    <w:lsdException w:name="List Table 7 Colorful" w:uiPriority="52"/>
+    <w:lsdException w:name="List Table 1 Light Accent 1" w:uiPriority="46"/>
+    <w:lsdException w:name="List Table 2 Accent 1" w:uiPriority="47"/>
+    <w:lsdException w:name="List Table 3 Accent 1" w:uiPriority="48"/>
+    <w:lsdException w:name="List Table 4 Accent 1" w:uiPriority="49"/>
+    <w:lsdException w:name="List Table 5 Dark Accent 1" w:uiPriority="50"/>
+    <w:lsdException w:name="List Table 6 Colorful Accent 1" w:uiPriority="51"/>
+    <w:lsdException w:name="List Table 7 Colorful Accent 1" w:uiPriority="52"/>
+    <w:lsdException w:name="List Table 1 Light Accent 2" w:uiPriority="46"/>
+    <w:lsdException w:name="List Table 2 Accent 2" w:uiPriority="47"/>
+    <w:lsdException w:name="List Table 3 Accent 2" w:uiPriority="48"/>
+    <w:lsdException w:name="List Table 4 Accent 2" w:uiPriority="49"/>
+    <w:lsdException w:name="List Table 5 Dark Accent 2" w:uiPriority="50"/>
+    <w:lsdException w:name="List Table 6 Colorful Accent 2" w:uiPriority="51"/>
+    <w:lsdException w:name="List Table 7 Colorful Accent 2" w:uiPriority="52"/>
+    <w:lsdException w:name="List Table 1 Light Accent 3" w:uiPriority="46"/>
+    <w:lsdException w:name="List Table 2 Accent 3" w:uiPriority="47"/>
+    <w:lsdException w:name="List Table 3 Accent 3" w:uiPriority="48"/>
+    <w:lsdException w:name="List Table 4 Accent 3" w:uiPriority="49"/>
+    <w:lsdException w:name="List Table 5 Dark Accent 3" w:uiPriority="50"/>
+    <w:lsdException w:name="List Table 6 Colorful Accent 3" w:uiPriority="51"/>
+    <w:lsdException w:name="List Table 7 Colorful Accent 3" w:uiPriority="52"/>
+    <w:lsdException w:name="List Table 1 Light Accent 4" w:uiPriority="46"/>
+    <w:lsdException w:name="List Table 2 Accent 4" w:uiPriority="47"/>
+    <w:lsdException w:name="List Table 3 Accent 4" w:uiPriority="48"/>
+    <w:lsdException w:name="List Table 4 Accent 4" w:uiPriority="49"/>
+    <w:lsdException w:name="List Table 5 Dark Accent 4" w:uiPriority="50"/>
+    <w:lsdException w:name="List Table 6 Colorful Accent 4" w:uiPriority="51"/>
+    <w:lsdException w:name="List Table 7 Colorful Accent 4" w:uiPriority="52"/>
+    <w:lsdException w:name="List Table 1 Light Accent 5" w:uiPriority="46"/>
+    <w:lsdException w:name="List Table 2 Accent 5" w:uiPriority="47"/>
+    <w:lsdException w:name="List Table 3 Accent 5" w:uiPriority="48"/>
+    <w:lsdException w:name="List Table 4 Accent 5" w:uiPriority="49"/>
+    <w:lsdException w:name="List Table 5 Dark Accent 5" w:uiPriority="50"/>
+    <w:lsdException w:name="List Table 6 Colorful Accent 5" w:uiPriority="51"/>
+    <w:lsdException w:name="List Table 7 Colorful Accent 5" w:uiPriority="52"/>
+    <w:lsdException w:name="List Table 1 Light Accent 6" w:uiPriority="46"/>
+    <w:lsdException w:name="List Table 2 Accent 6" w:uiPriority="47"/>
+    <w:lsdException w:name="List Table 3 Accent 6" w:uiPriority="48"/>
+    <w:lsdException w:name="List Table 4 Accent 6" w:uiPriority="49"/>
+    <w:lsdException w:name="List Table 5 Dark Accent 6" w:uiPriority="50"/>
+    <w:lsdException w:name="List Table 6 Colorful Accent 6" w:uiPriority="51"/>
+    <w:lsdException w:name="List Table 7 Colorful Accent 6" w:uiPriority="52"/>
   </w:latentStyles>
   <w:style w:type="paragraph" w:default="1" w:styleId="Normal">
     <w:name w:val="Normal"/>

--- a/Notes/Ansible.docx
+++ b/Notes/Ansible.docx
@@ -460,8 +460,123 @@
         <w:br/>
         <w:t>ansible –m &lt;module_name&gt; ping &lt;host_name&gt; or &lt;host_group&gt;</w:t>
       </w:r>
+    </w:p>
+    <w:p>
+      <w:pPr>
+        <w:pStyle w:val="ListParagraph"/>
+        <w:numPr>
+          <w:ilvl w:val="1"/>
+          <w:numId w:val="2"/>
+        </w:numPr>
+      </w:pPr>
+      <w:r>
+        <w:t>We can run command module on the destination to run linux commands</w:t>
+      </w:r>
+      <w:r>
+        <w:br/>
+        <w:t>ansible –m command –a “tail /var/&lt;log_file&gt;</w:t>
+      </w:r>
+    </w:p>
+    <w:p>
+      <w:pPr>
+        <w:pStyle w:val="ListParagraph"/>
+        <w:numPr>
+          <w:ilvl w:val="1"/>
+          <w:numId w:val="2"/>
+        </w:numPr>
+      </w:pPr>
+      <w:r>
+        <w:t>Below is sample ansible playbook, create a file playbook.yml and paste in below contents</w:t>
+      </w:r>
+      <w:r>
+        <w:br/>
+      </w:r>
+      <w:r>
+        <w:t>-name: Configure Web Servers with NGINX</w:t>
+      </w:r>
+      <w:r>
+        <w:br/>
+        <w:t xml:space="preserve"> hosts: &lt;defined in the host-file&gt;</w:t>
+      </w:r>
+      <w:r>
+        <w:br/>
+        <w:t>sudo: true</w:t>
+      </w:r>
+      <w:r>
+        <w:br/>
+        <w:t>tasks:</w:t>
+      </w:r>
+      <w:r>
+        <w:br/>
+        <w:t xml:space="preserve">    -name: install nxginx</w:t>
+      </w:r>
+      <w:r>
+        <w:br/>
+        <w:t xml:space="preserve">    -apt: name=nginx update_cache=yes</w:t>
+      </w:r>
+      <w:r>
+        <w:br/>
+        <w:t xml:space="preserve">   -name: copy custom html files</w:t>
+      </w:r>
+      <w:r>
+        <w:br/>
+        <w:t xml:space="preserve">  -copy: src=&lt;location_of custom_html_file&gt; dest=</w:t>
+      </w:r>
+      <w:r>
+        <w:t>/usr/share/nginx/html/index2.html mode=0644</w:t>
+      </w:r>
+      <w:r>
+        <w:br/>
+        <w:t xml:space="preserve">  -name=restart nginx</w:t>
+      </w:r>
+      <w:r>
+        <w:br/>
+        <w:t xml:space="preserve">  -serv</w:t>
+      </w:r>
+      <w:r>
+        <w:t>ice: name=nginx state=restarted</w:t>
+      </w:r>
+    </w:p>
+    <w:p>
+      <w:pPr>
+        <w:pStyle w:val="ListParagraph"/>
+        <w:numPr>
+          <w:ilvl w:val="1"/>
+          <w:numId w:val="2"/>
+        </w:numPr>
+      </w:pPr>
+      <w:r>
+        <w:t>To run the playbook, execute ansible-playbook &lt;playbook_name&gt;</w:t>
+      </w:r>
+    </w:p>
+    <w:p>
+      <w:pPr>
+        <w:pStyle w:val="ListParagraph"/>
+        <w:numPr>
+          <w:ilvl w:val="1"/>
+          <w:numId w:val="2"/>
+        </w:numPr>
+      </w:pPr>
+      <w:r>
+        <w:t>Note: since the ansible uses the cfg file present in the current directory first, the way I like to do it is for every play I put in a ansible.cfg that contains a custom log location for every playbook, just to make things clean, we will be discussing ansible.cfg in detail later on.</w:t>
+      </w:r>
+    </w:p>
+    <w:p>
+      <w:pPr>
+        <w:pStyle w:val="ListParagraph"/>
+        <w:numPr>
+          <w:ilvl w:val="0"/>
+          <w:numId w:val="2"/>
+        </w:numPr>
+      </w:pPr>
       <w:bookmarkStart w:id="0" w:name="_GoBack"/>
       <w:bookmarkEnd w:id="0"/>
+      <w:r>
+        <w:br/>
+      </w:r>
+      <w:r>
+        <w:br/>
+      </w:r>
     </w:p>
     <w:sectPr>
       <w:pgSz w:w="12240" w:h="15840"/>

--- a/Notes/Ansible.docx
+++ b/Notes/Ansible.docx
@@ -558,6 +558,43 @@
         </w:numPr>
       </w:pPr>
       <w:r>
+        <w:t xml:space="preserve">If the playbook is marked as executable and starts with line </w:t>
+      </w:r>
+      <w:r>
+        <w:rPr>
+          <w:rFonts w:ascii="UbuntuMono-Regular" w:hAnsi="UbuntuMono-Regular" w:cs="UbuntuMono-Regular"/>
+          <w:sz w:val="17"/>
+          <w:szCs w:val="17"/>
+        </w:rPr>
+        <w:t>#!/usr/bin/env ansible-playbook</w:t>
+      </w:r>
+      <w:r>
+        <w:rPr>
+          <w:rFonts w:ascii="UbuntuMono-Regular" w:hAnsi="UbuntuMono-Regular" w:cs="UbuntuMono-Regular"/>
+          <w:sz w:val="17"/>
+          <w:szCs w:val="17"/>
+        </w:rPr>
+        <w:t xml:space="preserve"> </w:t>
+      </w:r>
+      <w:r>
+        <w:rPr>
+          <w:rFonts w:ascii="UbuntuMono-Regular" w:hAnsi="UbuntuMono-Regular" w:cs="UbuntuMono-Regular"/>
+          <w:sz w:val="17"/>
+          <w:szCs w:val="17"/>
+        </w:rPr>
+        <w:br/>
+        <w:t>it can be executed with ./&lt;play-book-name&gt;</w:t>
+      </w:r>
+    </w:p>
+    <w:p>
+      <w:pPr>
+        <w:pStyle w:val="ListParagraph"/>
+        <w:numPr>
+          <w:ilvl w:val="1"/>
+          <w:numId w:val="2"/>
+        </w:numPr>
+      </w:pPr>
+      <w:r>
         <w:t>Note: since the ansible uses the cfg file present in the current directory first, the way I like to do it is for every play I put in a ansible.cfg that contains a custom log location for every playbook, just to make things clean, we will be discussing ansible.cfg in detail later on.</w:t>
       </w:r>
     </w:p>
@@ -569,8 +606,41 @@
           <w:numId w:val="2"/>
         </w:numPr>
       </w:pPr>
+      <w:r>
+        <w:t>Playbooks: Playbooks are written in YAML , YAML is similar to JSON and works in key value pairs.</w:t>
+      </w:r>
+    </w:p>
+    <w:p>
+      <w:pPr>
+        <w:pStyle w:val="ListParagraph"/>
+        <w:numPr>
+          <w:ilvl w:val="1"/>
+          <w:numId w:val="2"/>
+        </w:numPr>
+      </w:pPr>
+      <w:r>
+        <w:t xml:space="preserve">Three dashes “--- </w:t>
+      </w:r>
       <w:bookmarkStart w:id="0" w:name="_GoBack"/>
       <w:bookmarkEnd w:id="0"/>
+      <w:r>
+        <w:t>“indicate</w:t>
+      </w:r>
+      <w:r>
+        <w:t xml:space="preserve"> the start of the yaml file.</w:t>
+      </w:r>
+    </w:p>
+    <w:p>
+      <w:pPr>
+        <w:pStyle w:val="ListParagraph"/>
+        <w:numPr>
+          <w:ilvl w:val="1"/>
+          <w:numId w:val="2"/>
+        </w:numPr>
+      </w:pPr>
+      <w:r>
+        <w:t>Comments are put in hashtag “#”</w:t>
+      </w:r>
       <w:r>
         <w:br/>
       </w:r>
